--- a/EKP51-erg2.docx
+++ b/EKP51-erg2.docx
@@ -4,22 +4,20 @@
   <w:body>
     <w:sdt>
       <w:sdtPr>
+        <w:rPr>
+          <w:rFonts w:asciiTheme="minorHAnsi" w:eastAsiaTheme="minorHAnsi" w:hAnsiTheme="minorHAnsi" w:cstheme="minorBidi"/>
+          <w:b w:val="0"/>
+          <w:bCs w:val="0"/>
+          <w:color w:val="auto"/>
+          <w:sz w:val="22"/>
+          <w:szCs w:val="22"/>
+        </w:rPr>
         <w:id w:val="22142485"/>
         <w:docPartObj>
           <w:docPartGallery w:val="Table of Contents"/>
           <w:docPartUnique/>
         </w:docPartObj>
       </w:sdtPr>
-      <w:sdtEndPr>
-        <w:rPr>
-          <w:rFonts w:asciiTheme="minorHAnsi" w:eastAsiaTheme="minorHAnsi" w:hAnsiTheme="minorHAnsi" w:cstheme="minorBidi"/>
-          <w:b w:val="0"/>
-          <w:bCs w:val="0"/>
-          <w:color w:val="auto"/>
-          <w:sz w:val="22"/>
-          <w:szCs w:val="22"/>
-        </w:rPr>
-      </w:sdtEndPr>
       <w:sdtContent>
         <w:p>
           <w:pPr>
@@ -1248,13 +1246,65 @@
         <w:jc w:val="both"/>
       </w:pPr>
       <w:r>
-        <w:rPr>
-          <w:rFonts w:ascii="Times New Roman" w:eastAsia="Times New Roman" w:hAnsi="Times New Roman" w:cs="Times New Roman"/>
-        </w:rPr>
-        <w:t xml:space="preserve">Διάσταση: </w:t>
-      </w:r>
-      <w:r>
-        <w:t>Διερεύνηση των μεθόδων αντιμετώπισης του σκασιαρχείου από τους εκπαιδευτικούς</w:t>
+        <w:tab/>
+      </w:r>
+      <w:r>
+        <w:t xml:space="preserve">Το σκασιαρχείο αποτελεί ένα φαινόμενο που μαστίζει το εκπαιδευτικό σύστημα </w:t>
+      </w:r>
+      <w:r>
+        <w:t xml:space="preserve">όλων των χωρών </w:t>
+      </w:r>
+      <w:r>
+        <w:rPr>
+          <w:rFonts w:ascii="Times New Roman" w:hAnsi="Times New Roman" w:cs="Times New Roman"/>
+        </w:rPr>
+        <w:t>ανεξάρτητα τοποθεσίας και οικονομικής κατάστασης τ</w:t>
+      </w:r>
+      <w:r>
+        <w:rPr>
+          <w:rFonts w:ascii="Times New Roman" w:hAnsi="Times New Roman" w:cs="Times New Roman"/>
+        </w:rPr>
+        <w:t xml:space="preserve">ου κάθε τόπου. Παρατηρείται σε σχολεία όλων των εκπαιδευτικών βαθμίδων σε παιδιά μικρής ηλικίας έως ενήλικους φοιτητές σε πανεπιστημιακά ιδρύματα. Τα άτομα που απουσιάζουν μπορούν να είναι είτε αγόρια είτε κορίτσια και κάθε άτομο μπορεί να απουσιάζει για ποικίλους λόγους και διαφορετικής φύσης. Έχει πραγματοποιηθεί πληθώρα ερευνών για τη μελέτη του φαινομένου σε διαφορετικές διαστάσεις, μελετώντας τόσο τη φύση και τις μορφές του φαινομένου, όσο </w:t>
+      </w:r>
+      <w:r>
+        <w:rPr>
+          <w:rFonts w:ascii="Times New Roman" w:hAnsi="Times New Roman" w:cs="Times New Roman"/>
+        </w:rPr>
+        <w:t>του</w:t>
+      </w:r>
+      <w:r>
+        <w:rPr>
+          <w:rFonts w:ascii="Times New Roman" w:hAnsi="Times New Roman" w:cs="Times New Roman"/>
+        </w:rPr>
+        <w:t>ς λόγους που οδηγούν ένα μαθητή στο σκασιαρχείο. Μελέτες, επίσης, έχουν γίνει στους τρόπους καταπολέμησης του φαινομένου με εναλλαγή μεθόδων και τη συμμετοχή διάφορων θεσμών όπως είναι το σχολείο, η οικογένεια</w:t>
+      </w:r>
+      <w:r>
+        <w:rPr>
+          <w:rFonts w:ascii="Times New Roman" w:hAnsi="Times New Roman" w:cs="Times New Roman"/>
+        </w:rPr>
+        <w:t xml:space="preserve"> και οι σύλλογοι.</w:t>
+      </w:r>
+      <w:r>
+        <w:t xml:space="preserve"> </w:t>
+      </w:r>
+      <w:r>
+        <w:t xml:space="preserve">Το σκασιαρχείο κεντρίζει συνεχώς το ενδιαφέρον των καθηγητών καθώς είναι σε μόνιμη έξαρση και υπάρχει άμεση ανάγκη για τη εφαρμογή μεθόδων μείωσης του φαινομένου, το οποίο μπορεί να πάρει διαστάσεις ανάγκης </w:t>
+      </w:r>
+      <w:r>
+        <w:t xml:space="preserve">επέμβασης ακόμη και των υπουργείων παιδείας προσφέροντας βοήθεια στα σχολεία της χώρας. Στην παρούσα έρευνα αναφερθούμε σε υπάρχουσες έρευνες που έχουν γίνει σε διαφορετικές διαστάσεις της </w:t>
+      </w:r>
+      <w:r>
+        <w:lastRenderedPageBreak/>
+        <w:t xml:space="preserve">απουσίας των μαθητών. Θα δούμε τον τρόπο που αντιλαμβάνονται τα παιδιά την απουσία, την σύνδεση αυτή με τις κοινωνικές σχέσεις, την εμπλοκή και τις μεθόδους μπορούν να εφαρμόσουν τα σχολεία και οι σύλλογοι και τους λόγους απουσίας. Θα παρουσιαστούν τα ερευνητικά  </w:t>
+      </w:r>
+      <w:r>
+        <w:t>ερωτήματα που επιχειρούν να απαντήσουν οι έρευνες που έχουν προσεγγίσει το σκασιαρχείο, ο τρόπος που προσεγγίζουν τη μελέτη σε συνδυασμό με το μεθοδολογικό πλαίσιο κάθε έρευνας και τα ευρήματα κάθε έρευνας. Συνδυάζοντας τα ευρήματα των έως τώρα ερευνών παρατηρούμε πως οι έρευνες αφήνουν περιθώρια περαιτέρω έρευνας στις μεθόδους μείωσης του φαινομένου από την πλευρά των εκπαιδευτικών. Επιπρόσθετα, φαίνεται πως οι έρευνες στον ελλαδικό έχουν πραγματοποιηθεί σε μικρό βαθμό όσο αφορά στους τρόπους καταπολέμησης του σκασιαρχείου. Έτσι, η διάσταση που θα προσεγγίσει η παρούσα έρευνα είναι η «δ</w:t>
+      </w:r>
+      <w:r>
+        <w:t>ιερεύνηση μεθόδων αντιμετώπισης του σκασιαρχείου από τους εκπαιδευτικούς</w:t>
+      </w:r>
+      <w:r>
+        <w:t>»</w:t>
       </w:r>
     </w:p>
     <w:p>
@@ -1332,13 +1382,11 @@
         <w:rPr>
           <w:rFonts w:ascii="Times New Roman" w:eastAsia="Times New Roman" w:hAnsi="Times New Roman" w:cs="Times New Roman"/>
         </w:rPr>
-        <w:lastRenderedPageBreak/>
         <w:t xml:space="preserve">Το μεθοδολογικό πλαίσιο ακολουθεί τη μέθοδο της διερεύνησης με την τεχνική της συνέντευξης. Έτσι, πραγματοποιείται ποιοτική έρευνα με τη συμμετοχή δεκαπέντε μαθητών που κάνουν αδικαιολόγητες απουσίες. Οι </w:t>
       </w:r>
       <w:r>
         <w:rPr>
           <w:rFonts w:ascii="Times New Roman" w:eastAsia="Times New Roman" w:hAnsi="Times New Roman" w:cs="Times New Roman"/>
-          <w:b/>
         </w:rPr>
         <w:t>μαθητές</w:t>
       </w:r>
@@ -1351,7 +1399,6 @@
       <w:r>
         <w:rPr>
           <w:rFonts w:ascii="Times New Roman" w:eastAsia="Times New Roman" w:hAnsi="Times New Roman" w:cs="Times New Roman"/>
-          <w:b/>
         </w:rPr>
         <w:t>συνεντεύξεις</w:t>
       </w:r>
@@ -1367,7 +1414,6 @@
         <w:jc w:val="both"/>
         <w:rPr>
           <w:rFonts w:ascii="Times New Roman" w:eastAsia="Times New Roman" w:hAnsi="Times New Roman" w:cs="Times New Roman"/>
-          <w:lang w:val="en-US"/>
         </w:rPr>
       </w:pPr>
       <w:r>
@@ -1399,6 +1445,7 @@
         <w:rPr>
           <w:rFonts w:eastAsia="Times New Roman"/>
         </w:rPr>
+        <w:lastRenderedPageBreak/>
         <w:t>2.2 Μέθοδοι βελτίωσης συμμετοχής μαθητών</w:t>
       </w:r>
       <w:bookmarkEnd w:id="3"/>
@@ -1461,7 +1508,6 @@
       <w:r>
         <w:rPr>
           <w:rFonts w:ascii="Times New Roman" w:eastAsia="Times New Roman" w:hAnsi="Times New Roman" w:cs="Times New Roman"/>
-          <w:b/>
         </w:rPr>
         <w:t>ερωτηματολογίων</w:t>
       </w:r>
@@ -1480,7 +1526,6 @@
       <w:r>
         <w:rPr>
           <w:rFonts w:ascii="Times New Roman" w:eastAsia="Times New Roman" w:hAnsi="Times New Roman" w:cs="Times New Roman"/>
-          <w:b/>
         </w:rPr>
         <w:t>μαθητών</w:t>
       </w:r>
@@ -1524,7 +1569,6 @@
         <w:jc w:val="both"/>
         <w:rPr>
           <w:rFonts w:ascii="Times New Roman" w:eastAsia="Times New Roman" w:hAnsi="Times New Roman" w:cs="Times New Roman"/>
-          <w:lang w:val="en-US"/>
         </w:rPr>
       </w:pPr>
       <w:r>
@@ -1553,7 +1597,6 @@
         <w:rPr>
           <w:rFonts w:eastAsia="Times New Roman"/>
         </w:rPr>
-        <w:lastRenderedPageBreak/>
         <w:t>2.3 Λόγοι απουσίας και σχολικής άρνησης</w:t>
       </w:r>
       <w:bookmarkEnd w:id="4"/>
@@ -1662,7 +1705,6 @@
       <w:r>
         <w:rPr>
           <w:rFonts w:ascii="Times New Roman" w:eastAsia="Times New Roman" w:hAnsi="Times New Roman" w:cs="Times New Roman"/>
-          <w:b/>
         </w:rPr>
         <w:t>μαθητές</w:t>
       </w:r>
@@ -1675,7 +1717,6 @@
       <w:r>
         <w:rPr>
           <w:rFonts w:ascii="Times New Roman" w:eastAsia="Times New Roman" w:hAnsi="Times New Roman" w:cs="Times New Roman"/>
-          <w:b/>
         </w:rPr>
         <w:t>ερωτηματολόγιο</w:t>
       </w:r>
@@ -1715,7 +1756,14 @@
         <w:rPr>
           <w:rFonts w:ascii="Times New Roman" w:eastAsia="Times New Roman" w:hAnsi="Times New Roman" w:cs="Times New Roman"/>
         </w:rPr>
-        <w:t>Τα αποτελέσματα της έρευνας επιβεβαιώνουν πως η έλλειψη κοινωνικών επαφών και οι κακές σχέσεις με τους συνομήλικους αποτελεί παράγοντα άρνησης των παιδιών για το σχολείο και λιγότερο αλλά εξίσου σοβαρό λόγο για σκασιαρχείο. Τα ερευνητικά ευρήματα, επίσης, δείχνουν πως η σωστή διαχείριση της τάξης από τον εκπαιδευτικό μπορεί να παρεμποδίσει τον εκφοβισμού και τον κοινωνικό αποκλεισμό, παράγοντες που εντείνουν την άρνηση και το σκασιαρχείο, ειδικότερα αν υπάρχει έλλειψη υποστήριξης από τον εκπαιδευτικό</w:t>
+        <w:t xml:space="preserve">Τα αποτελέσματα της έρευνας επιβεβαιώνουν πως η έλλειψη κοινωνικών επαφών και οι κακές σχέσεις με τους συνομήλικους αποτελεί παράγοντα άρνησης των παιδιών για το σχολείο και λιγότερο αλλά εξίσου σοβαρό λόγο για σκασιαρχείο. Τα ερευνητικά ευρήματα, επίσης, δείχνουν πως η σωστή διαχείριση της τάξης από τον εκπαιδευτικό μπορεί να </w:t>
+      </w:r>
+      <w:r>
+        <w:rPr>
+          <w:rFonts w:ascii="Times New Roman" w:eastAsia="Times New Roman" w:hAnsi="Times New Roman" w:cs="Times New Roman"/>
+        </w:rPr>
+        <w:lastRenderedPageBreak/>
+        <w:t>παρεμποδίσει τον εκφοβισμού και τον κοινωνικό αποκλεισμό, παράγοντες που εντείνουν την άρνηση και το σκασιαρχείο, ειδικότερα αν υπάρχει έλλειψη υποστήριξης από τον εκπαιδευτικό</w:t>
       </w:r>
       <w:r>
         <w:rPr>
@@ -1812,7 +1860,6 @@
       <w:r>
         <w:rPr>
           <w:rFonts w:ascii="Times New Roman" w:eastAsia="Times New Roman" w:hAnsi="Times New Roman" w:cs="Times New Roman"/>
-          <w:b/>
         </w:rPr>
         <w:t>ερωτηματολόγια</w:t>
       </w:r>
@@ -1825,7 +1872,6 @@
       <w:r>
         <w:rPr>
           <w:rFonts w:ascii="Times New Roman" w:eastAsia="Times New Roman" w:hAnsi="Times New Roman" w:cs="Times New Roman"/>
-          <w:b/>
         </w:rPr>
         <w:t>μαθητή</w:t>
       </w:r>
@@ -1874,14 +1920,7 @@
         <w:rPr>
           <w:rFonts w:ascii="Times New Roman" w:eastAsia="Times New Roman" w:hAnsi="Times New Roman" w:cs="Times New Roman"/>
         </w:rPr>
-        <w:t xml:space="preserve">ώστε να καταπολεμηθεί σωστά και άμεσα το πρόβλημα. . Η εγκληματική δραστηριότητα, μερική εργασιακή απασχόληση και η βοήθεια στο σπίτι είναι οι συχνότερες δραστηριότητες που ασχολούνται τα παιδιά στη διάρκεια απουσίας. Το άρθρο συμπεραίνει πως οι καθηγητές </w:t>
-      </w:r>
-      <w:r>
-        <w:rPr>
-          <w:rFonts w:ascii="Times New Roman" w:eastAsia="Times New Roman" w:hAnsi="Times New Roman" w:cs="Times New Roman"/>
-        </w:rPr>
-        <w:lastRenderedPageBreak/>
-        <w:t>μπορούν να βοηθήσουν στην καταπολέμηση του φαινομένου γνωρίζοντας το ιστορικό του κάθε μαθητή και την κοινωνικό-οικονομική κατάσταση της οικογένειάς και ελέγχοντας τις δοθέντες εργασίες ανάλογα με το μαθησιακό επίπεδο και τη δυσκολίες του μαθητή. Τονίζει τη σημαντικότητα του ρόλου της οικογένειας και την βοήθεια που προσφέρει, η οποία ενισχύεται έπειτα από συνεργασία με τον εκπαιδευτικό</w:t>
+        <w:t>ώστε να καταπολεμηθεί σωστά και άμεσα το πρόβλημα. . Η εγκληματική δραστηριότητα, μερική εργασιακή απασχόληση και η βοήθεια στο σπίτι είναι οι συχνότερες δραστηριότητες που ασχολούνται τα παιδιά στη διάρκεια απουσίας. Το άρθρο συμπεραίνει πως οι καθηγητές μπορούν να βοηθήσουν στην καταπολέμηση του φαινομένου γνωρίζοντας το ιστορικό του κάθε μαθητή και την κοινωνικό-οικονομική κατάσταση της οικογένειάς και ελέγχοντας τις δοθέντες εργασίες ανάλογα με το μαθησιακό επίπεδο και τη δυσκολίες του μαθητή. Τονίζει τη σημαντικότητα του ρόλου της οικογένειας και την βοήθεια που προσφέρει, η οποία ενισχύεται έπειτα από συνεργασία με τον εκπαιδευτικό</w:t>
       </w:r>
     </w:p>
     <w:p>
@@ -1991,7 +2030,6 @@
       <w:r>
         <w:rPr>
           <w:rFonts w:ascii="Times New Roman" w:eastAsia="Times New Roman" w:hAnsi="Times New Roman" w:cs="Times New Roman"/>
-          <w:b/>
         </w:rPr>
         <w:t>παιδιά</w:t>
       </w:r>
@@ -2004,7 +2042,6 @@
       <w:r>
         <w:rPr>
           <w:rFonts w:ascii="Times New Roman" w:eastAsia="Times New Roman" w:hAnsi="Times New Roman" w:cs="Times New Roman"/>
-          <w:b/>
         </w:rPr>
         <w:t>ερωτηματολόγια</w:t>
       </w:r>
@@ -2017,7 +2054,6 @@
       <w:r>
         <w:rPr>
           <w:rFonts w:ascii="Times New Roman" w:eastAsia="Times New Roman" w:hAnsi="Times New Roman" w:cs="Times New Roman"/>
-          <w:b/>
         </w:rPr>
         <w:t>γονείς</w:t>
       </w:r>
@@ -2030,7 +2066,6 @@
       <w:r>
         <w:rPr>
           <w:rFonts w:ascii="Times New Roman" w:eastAsia="Times New Roman" w:hAnsi="Times New Roman" w:cs="Times New Roman"/>
-          <w:b/>
         </w:rPr>
         <w:t>συνεντεύξεις</w:t>
       </w:r>
@@ -2051,7 +2086,14 @@
         <w:rPr>
           <w:rFonts w:ascii="Times New Roman" w:eastAsia="Times New Roman" w:hAnsi="Times New Roman" w:cs="Times New Roman"/>
         </w:rPr>
-        <w:t xml:space="preserve"> που χαρτογραφεί και εξηγεί την ανάπτυξη ψυχικής υγείας και κοινωνικής συμπεριφοράς κατά τη μετάβαση από την εφηβεία στην ενηλικίωση. Μεταβλητές της έρευνας αποτέλεσαν το σκασιαρχείο, το οικογενειακό υπόβαθρο, η εφηβική ανάπτυξη, η ομογενειακή σχέση, ο αυτοέλεγχος, και η κοινωνικότητα</w:t>
+        <w:t xml:space="preserve"> που χαρτογραφεί και εξηγεί την ανάπτυξη ψυχικής υγείας και κοινωνικής συμπεριφοράς κατά τη μετάβαση από την εφηβεία στην ενηλικίωση. </w:t>
+      </w:r>
+      <w:r>
+        <w:rPr>
+          <w:rFonts w:ascii="Times New Roman" w:eastAsia="Times New Roman" w:hAnsi="Times New Roman" w:cs="Times New Roman"/>
+        </w:rPr>
+        <w:lastRenderedPageBreak/>
+        <w:t>Μεταβλητές της έρευνας αποτέλεσαν το σκασιαρχείο, το οικογενειακό υπόβαθρο, η εφηβική ανάπτυξη, η ομογενειακή σχέση, ο αυτοέλεγχος, και η κοινωνικότητα</w:t>
       </w:r>
     </w:p>
     <w:p>
@@ -2130,14 +2172,7 @@
         <w:rPr>
           <w:rFonts w:ascii="Times New Roman" w:eastAsia="Times New Roman" w:hAnsi="Times New Roman" w:cs="Times New Roman"/>
         </w:rPr>
-        <w:t xml:space="preserve">(2012) παρουσιάζει μία ποσοτική έρευνα η οποία απαντά στο ερευνητικό ερώτημα  αν ένα συμβουλευτικό πρόγραμμα πεντάμηνης διάρκειας που περιλαμβάνει διαδικασίες βελτίωσης της συμπεριφοράς και ηθικής των μαθητών μπορεί να μειώσει τα ποσοστά σκασιαρχείο και σε ποιο βαθμό η παρεμβατική μέθοδος που χρησιμοποιείται αλλάζει τη στάση των συμμετεχόντων απέναντι στην σχολική φοίτηση. Το μεθοδολογικό πλαίσιο χρησιμοποιεί την πειραματική μέθοδο με την τεχνική της παρατήρησης κατά το πειραματικό στάδιο. Το δείγμα αποτελείται από 40 αγόρια-μαθητές δευτεροβάθμιας εκπαίδευσης η επιλογή των οποίων έγινε με κριτήριο το γεγονός ότι είναι στα πρόθυρα ολικής αποτυχίας στο σχολείο. Η συμμετοχή ήταν εθελοντική και ανώνυμη και η πρόσκληση έγινε τηλεφωνικά μέσω των γονέων. Το 80% των συμμετεχόντων ζουν κάτω από το όριο της φτώχειας, πολλοί αντιμετωπίζουν προβλήματα αλκοολισμού και χρήσης ουσιών και είχαν προβλήματα με δικαστήρια και σωφρονιστικά ιδρύματα. Οι μισοί ανήκουν στον έγχρωμο </w:t>
-      </w:r>
-      <w:r>
-        <w:rPr>
-          <w:rFonts w:ascii="Times New Roman" w:eastAsia="Times New Roman" w:hAnsi="Times New Roman" w:cs="Times New Roman"/>
-        </w:rPr>
-        <w:lastRenderedPageBreak/>
-        <w:t>πληθυσμό και οι υπόλοιποι είναι ισπανοί. Τα άτομα που δέχτηκαν να συμμετέχουν μεταφέρθηκαν από το σχολείο που φοιτούσαν σε ένα μεταβατικό εκπαιδευτικό ίδρυμα το οποίο εφάρμοζε μία παρεμβατική μέθοδο μέσω  παρακολούθησης παρουσίας των μαθητών, τη συμμετοχή σε αθλητικές δραστηριότητες και τη διατήρηση ηθικού χαρακτήρα. Το πείραμα εστίασε στην βελτίωση της συμπεριφοράς, της  συμμετοχής στο σχολείο και του συναισθηματικού κόσμου των παιδιών μέσω των κατάλληλων διαδικασιών , παρατηρήσεων και παρεμβάσεων. Το πείραμα είχε διάρκεια 1,5 χρόνο και πραγματοποιήθηκε στην Αμερική. Τα δεδομένα που συλλέχθηκαν αναλύθηκαν με το εργαλείο “</w:t>
+        <w:t>(2012) παρουσιάζει μία ποσοτική έρευνα η οποία απαντά στο ερευνητικό ερώτημα  αν ένα συμβουλευτικό πρόγραμμα πεντάμηνης διάρκειας που περιλαμβάνει διαδικασίες βελτίωσης της συμπεριφοράς και ηθικής των μαθητών μπορεί να μειώσει τα ποσοστά σκασιαρχείο και σε ποιο βαθμό η παρεμβατική μέθοδος που χρησιμοποιείται αλλάζει τη στάση των συμμετεχόντων απέναντι στην σχολική φοίτηση. Το μεθοδολογικό πλαίσιο χρησιμοποιεί την πειραματική μέθοδο με την τεχνική της παρατήρησης κατά το πειραματικό στάδιο. Το δείγμα αποτελείται από 40 αγόρια-μαθητές δευτεροβάθμιας εκπαίδευσης η επιλογή των οποίων έγινε με κριτήριο το γεγονός ότι είναι στα πρόθυρα ολικής αποτυχίας στο σχολείο. Η συμμετοχή ήταν εθελοντική και ανώνυμη και η πρόσκληση έγινε τηλεφωνικά μέσω των γονέων. Το 80% των συμμετεχόντων ζουν κάτω από το όριο της φτώχειας, πολλοί αντιμετωπίζουν προβλήματα αλκοολισμού και χρήσης ουσιών και είχαν προβλήματα με δικαστήρια και σωφρονιστικά ιδρύματα. Οι μισοί ανήκουν στον έγχρωμο πληθυσμό και οι υπόλοιποι είναι ισπανοί. Τα άτομα που δέχτηκαν να συμμετέχουν μεταφέρθηκαν από το σχολείο που φοιτούσαν σε ένα μεταβατικό εκπαιδευτικό ίδρυμα το οποίο εφάρμοζε μία παρεμβατική μέθοδο μέσω  παρακολούθησης παρουσίας των μαθητών, τη συμμετοχή σε αθλητικές δραστηριότητες και τη διατήρηση ηθικού χαρακτήρα. Το πείραμα εστίασε στην βελτίωση της συμπεριφοράς, της  συμμετοχής στο σχολείο και του συναισθηματικού κόσμου των παιδιών μέσω των κατάλληλων διαδικασιών , παρατηρήσεων και παρεμβάσεων. Το πείραμα είχε διάρκεια 1,5 χρόνο και πραγματοποιήθηκε στην Αμερική. Τα δεδομένα που συλλέχθηκαν αναλύθηκαν με το εργαλείο “</w:t>
       </w:r>
       <w:proofErr w:type="spellStart"/>
       <w:r>
@@ -2181,6 +2216,7 @@
       </w:pPr>
       <w:bookmarkStart w:id="8" w:name="_Toc534806052"/>
       <w:r>
+        <w:lastRenderedPageBreak/>
         <w:t>2.7 Αιτίες απουσίας φοιτητών σε πανεπιστήμια</w:t>
       </w:r>
       <w:bookmarkEnd w:id="8"/>
@@ -2436,583 +2472,577 @@
         <w:rPr>
           <w:rFonts w:ascii="Times New Roman" w:eastAsia="Times New Roman" w:hAnsi="Times New Roman" w:cs="Times New Roman"/>
         </w:rPr>
-        <w:t xml:space="preserve"> Οι μελέτες έχουν επεκταθεί, </w:t>
-      </w:r>
+        <w:t xml:space="preserve"> Οι μελέτες έχουν επεκταθεί, επίσης, στους τρόπους καταπολέμησης του φαινομένου και συγκεκριμένα της χρήσης τεχνικών μεθόδων από τα σχολεία αλλά και την εμπλοκή τω</w:t>
+      </w:r>
+      <w:r>
+        <w:rPr>
+          <w:rFonts w:ascii="Times New Roman" w:eastAsia="Times New Roman" w:hAnsi="Times New Roman" w:cs="Times New Roman"/>
+        </w:rPr>
+        <w:t>ν συλλόγων γονέων και κηδεμόνων</w:t>
+      </w:r>
+      <w:r>
+        <w:rPr>
+          <w:rFonts w:ascii="Times New Roman" w:eastAsia="Times New Roman" w:hAnsi="Times New Roman" w:cs="Times New Roman"/>
+        </w:rPr>
+        <w:t xml:space="preserve"> -</w:t>
+      </w:r>
+      <w:r>
+        <w:rPr>
+          <w:rFonts w:ascii="Times New Roman" w:eastAsia="Times New Roman" w:hAnsi="Times New Roman" w:cs="Times New Roman"/>
+        </w:rPr>
+        <w:t xml:space="preserve"> </w:t>
+      </w:r>
+      <w:r>
+        <w:rPr>
+          <w:rFonts w:ascii="Times New Roman" w:hAnsi="Times New Roman" w:cs="Times New Roman"/>
+          <w:color w:val="222222"/>
+          <w:shd w:val="clear" w:color="auto" w:fill="FFFFFF"/>
+          <w:lang w:val="en-US"/>
+        </w:rPr>
+        <w:t>Epstein</w:t>
+      </w:r>
+      <w:r>
+        <w:rPr>
+          <w:rFonts w:ascii="Times New Roman" w:hAnsi="Times New Roman" w:cs="Times New Roman"/>
+          <w:color w:val="222222"/>
+          <w:shd w:val="clear" w:color="auto" w:fill="FFFFFF"/>
+        </w:rPr>
+        <w:t xml:space="preserve"> &amp; </w:t>
+      </w:r>
+      <w:r>
+        <w:rPr>
+          <w:rFonts w:ascii="Times New Roman" w:hAnsi="Times New Roman" w:cs="Times New Roman"/>
+          <w:color w:val="222222"/>
+          <w:shd w:val="clear" w:color="auto" w:fill="FFFFFF"/>
+          <w:lang w:val="en-US"/>
+        </w:rPr>
+        <w:t>Sheldon</w:t>
+      </w:r>
+      <w:r>
+        <w:rPr>
+          <w:rFonts w:ascii="Times New Roman" w:hAnsi="Times New Roman" w:cs="Times New Roman"/>
+          <w:color w:val="222222"/>
+          <w:shd w:val="clear" w:color="auto" w:fill="FFFFFF"/>
+        </w:rPr>
+        <w:t xml:space="preserve"> </w:t>
+      </w:r>
+      <w:r>
+        <w:rPr>
+          <w:rFonts w:ascii="Times New Roman" w:hAnsi="Times New Roman" w:cs="Times New Roman"/>
+          <w:color w:val="222222"/>
+          <w:shd w:val="clear" w:color="auto" w:fill="FFFFFF"/>
+        </w:rPr>
+        <w:t>(2002)</w:t>
+      </w:r>
+      <w:r>
+        <w:rPr>
+          <w:rFonts w:ascii="Times New Roman" w:hAnsi="Times New Roman" w:cs="Times New Roman"/>
+          <w:color w:val="222222"/>
+          <w:shd w:val="clear" w:color="auto" w:fill="FFFFFF"/>
+        </w:rPr>
+        <w:t xml:space="preserve"> </w:t>
+      </w:r>
+      <w:r>
+        <w:rPr>
+          <w:rFonts w:ascii="Times New Roman" w:hAnsi="Times New Roman" w:cs="Times New Roman"/>
+          <w:color w:val="222222"/>
+          <w:shd w:val="clear" w:color="auto" w:fill="FFFFFF"/>
+          <w:vertAlign w:val="superscript"/>
+        </w:rPr>
+        <w:t>.</w:t>
+      </w:r>
+      <w:r>
+        <w:rPr>
+          <w:rFonts w:ascii="Times New Roman" w:hAnsi="Times New Roman" w:cs="Times New Roman"/>
+          <w:color w:val="222222"/>
+          <w:shd w:val="clear" w:color="auto" w:fill="FFFFFF"/>
+        </w:rPr>
+        <w:t xml:space="preserve"> </w:t>
+      </w:r>
+      <w:proofErr w:type="spellStart"/>
+      <w:r>
+        <w:rPr>
+          <w:rFonts w:ascii="Times New Roman" w:hAnsi="Times New Roman" w:cs="Times New Roman"/>
+          <w:color w:val="222222"/>
+          <w:shd w:val="clear" w:color="auto" w:fill="FFFFFF"/>
+          <w:lang w:val="en-US"/>
+        </w:rPr>
+        <w:t>Yahaya</w:t>
+      </w:r>
+      <w:proofErr w:type="spellEnd"/>
+      <w:r>
+        <w:rPr>
+          <w:rFonts w:ascii="Times New Roman" w:hAnsi="Times New Roman" w:cs="Times New Roman"/>
+          <w:color w:val="222222"/>
+          <w:shd w:val="clear" w:color="auto" w:fill="FFFFFF"/>
+        </w:rPr>
+        <w:t xml:space="preserve"> </w:t>
+      </w:r>
+      <w:r>
+        <w:rPr>
+          <w:rFonts w:ascii="Times New Roman" w:hAnsi="Times New Roman" w:cs="Times New Roman"/>
+          <w:color w:val="222222"/>
+          <w:shd w:val="clear" w:color="auto" w:fill="FFFFFF"/>
+          <w:lang w:val="en-US"/>
+        </w:rPr>
+        <w:t>et</w:t>
+      </w:r>
+      <w:r>
+        <w:rPr>
+          <w:rFonts w:ascii="Times New Roman" w:hAnsi="Times New Roman" w:cs="Times New Roman"/>
+          <w:color w:val="222222"/>
+          <w:shd w:val="clear" w:color="auto" w:fill="FFFFFF"/>
+        </w:rPr>
+        <w:t xml:space="preserve"> </w:t>
+      </w:r>
+      <w:r>
+        <w:rPr>
+          <w:rFonts w:ascii="Times New Roman" w:hAnsi="Times New Roman" w:cs="Times New Roman"/>
+          <w:color w:val="222222"/>
+          <w:shd w:val="clear" w:color="auto" w:fill="FFFFFF"/>
+          <w:lang w:val="en-US"/>
+        </w:rPr>
+        <w:t>al</w:t>
+      </w:r>
+      <w:r>
+        <w:rPr>
+          <w:rFonts w:ascii="Times New Roman" w:hAnsi="Times New Roman" w:cs="Times New Roman"/>
+          <w:color w:val="222222"/>
+          <w:shd w:val="clear" w:color="auto" w:fill="FFFFFF"/>
+        </w:rPr>
+        <w:t xml:space="preserve"> (2015).</w:t>
+      </w:r>
+      <w:r>
+        <w:rPr>
+          <w:rFonts w:ascii="Times New Roman" w:hAnsi="Times New Roman" w:cs="Times New Roman"/>
+          <w:color w:val="222222"/>
+          <w:shd w:val="clear" w:color="auto" w:fill="FFFFFF"/>
+        </w:rPr>
+        <w:t xml:space="preserve"> </w:t>
+      </w:r>
+      <w:r>
+        <w:rPr>
+          <w:rFonts w:ascii="Times New Roman" w:hAnsi="Times New Roman" w:cs="Times New Roman"/>
+          <w:color w:val="222222"/>
+          <w:shd w:val="clear" w:color="auto" w:fill="FFFFFF"/>
+        </w:rPr>
+        <w:t xml:space="preserve">Στην έρευνα του </w:t>
+      </w:r>
+      <w:proofErr w:type="spellStart"/>
+      <w:r>
+        <w:rPr>
+          <w:rFonts w:ascii="Times New Roman" w:eastAsia="Arial" w:hAnsi="Times New Roman" w:cs="Times New Roman"/>
+          <w:color w:val="222222"/>
+          <w:lang w:val="en-US"/>
+        </w:rPr>
+        <w:t>Marvul</w:t>
+      </w:r>
+      <w:proofErr w:type="spellEnd"/>
+      <w:r>
+        <w:rPr>
+          <w:rFonts w:ascii="Times New Roman" w:eastAsia="Arial" w:hAnsi="Times New Roman" w:cs="Times New Roman"/>
+          <w:color w:val="222222"/>
+        </w:rPr>
+        <w:t xml:space="preserve"> (2012) μελετάτε η αποτελεσματικότητα των συμβουλευτικών παρεμβατικών σχολείων στην συμπεριφορά των μαθητών ενώ το φαινόμενο επεκτείνεται και στην τριτοβάθμια εκπαίδευση με τα ποσοστά απουσίας να είναι αρκετά μεγάλα για ποικίλους λόγους όπως διερευνά η μελέτη των </w:t>
+      </w:r>
+      <w:r>
+        <w:rPr>
+          <w:rFonts w:ascii="Times New Roman" w:hAnsi="Times New Roman" w:cs="Times New Roman"/>
+          <w:color w:val="222222"/>
+          <w:shd w:val="clear" w:color="auto" w:fill="FFFFFF"/>
+        </w:rPr>
+        <w:t xml:space="preserve"> </w:t>
+      </w:r>
+      <w:proofErr w:type="spellStart"/>
+      <w:r>
+        <w:rPr>
+          <w:rFonts w:ascii="Times New Roman" w:eastAsia="Arial" w:hAnsi="Times New Roman" w:cs="Times New Roman"/>
+          <w:color w:val="222222"/>
+        </w:rPr>
+        <w:t>Wadesango</w:t>
+      </w:r>
+      <w:proofErr w:type="spellEnd"/>
+      <w:r>
+        <w:rPr>
+          <w:rFonts w:ascii="Times New Roman" w:eastAsia="Arial" w:hAnsi="Times New Roman" w:cs="Times New Roman"/>
+          <w:color w:val="222222"/>
+        </w:rPr>
+        <w:t xml:space="preserve"> &amp; </w:t>
+      </w:r>
+      <w:proofErr w:type="spellStart"/>
+      <w:r>
+        <w:rPr>
+          <w:rFonts w:ascii="Times New Roman" w:eastAsia="Arial" w:hAnsi="Times New Roman" w:cs="Times New Roman"/>
+          <w:color w:val="222222"/>
+        </w:rPr>
+        <w:t>Machingambi</w:t>
+      </w:r>
+      <w:proofErr w:type="spellEnd"/>
+      <w:r>
+        <w:rPr>
+          <w:rFonts w:ascii="Times New Roman" w:eastAsia="Arial" w:hAnsi="Times New Roman" w:cs="Times New Roman"/>
+          <w:color w:val="222222"/>
+        </w:rPr>
+        <w:t xml:space="preserve"> (2011)</w:t>
+      </w:r>
+      <w:r>
+        <w:rPr>
+          <w:rFonts w:ascii="Times New Roman" w:eastAsia="Arial" w:hAnsi="Times New Roman" w:cs="Times New Roman"/>
+          <w:color w:val="222222"/>
+        </w:rPr>
+        <w:t xml:space="preserve">. Η μέθοδος που ακολουθούν οι έρευνες είναι ποιοτικές και ποσοτικές ανάλογα με το βάθος που χρειάζεται να εντρυφήσουν και την επαφή που χρειάζεται με τους συμμετέχοντες για το σκοπό αυτό. Έτσι, χρησιμοποιείται τόσο η τεχνική ερωτηματολογίων όσο και η τεχνική των συνεντεύξεων ανάλογα με την μέθοδο. Στην πλειοψηφία των περιπτώσεων το δείγμα αποτελείται από μαθητές που κάνουν ή έκαναν απουσίες ενώ η έρευνα των </w:t>
+      </w:r>
+      <w:proofErr w:type="spellStart"/>
+      <w:r>
+        <w:rPr>
+          <w:rFonts w:ascii="Times New Roman" w:eastAsia="Times New Roman" w:hAnsi="Times New Roman" w:cs="Times New Roman"/>
+          <w:lang w:val="en-US"/>
+        </w:rPr>
+        <w:t>Veenstra</w:t>
+      </w:r>
+      <w:proofErr w:type="spellEnd"/>
+      <w:r>
+        <w:rPr>
+          <w:rFonts w:ascii="Times New Roman" w:eastAsia="Times New Roman" w:hAnsi="Times New Roman" w:cs="Times New Roman"/>
+        </w:rPr>
+        <w:t xml:space="preserve">, </w:t>
+      </w:r>
+      <w:proofErr w:type="spellStart"/>
+      <w:r>
+        <w:rPr>
+          <w:rFonts w:ascii="Times New Roman" w:eastAsia="Times New Roman" w:hAnsi="Times New Roman" w:cs="Times New Roman"/>
+          <w:lang w:val="en-US"/>
+        </w:rPr>
+        <w:t>Lindenberg</w:t>
+      </w:r>
+      <w:proofErr w:type="spellEnd"/>
+      <w:r>
+        <w:rPr>
+          <w:rFonts w:ascii="Times New Roman" w:eastAsia="Times New Roman" w:hAnsi="Times New Roman" w:cs="Times New Roman"/>
+        </w:rPr>
+        <w:t xml:space="preserve">, </w:t>
+      </w:r>
+      <w:r>
+        <w:rPr>
+          <w:rFonts w:ascii="Times New Roman" w:eastAsia="Times New Roman" w:hAnsi="Times New Roman" w:cs="Times New Roman"/>
+          <w:lang w:val="en-US"/>
+        </w:rPr>
+        <w:t>Ting</w:t>
+      </w:r>
+      <w:r>
+        <w:rPr>
+          <w:rFonts w:ascii="Times New Roman" w:eastAsia="Times New Roman" w:hAnsi="Times New Roman" w:cs="Times New Roman"/>
+        </w:rPr>
+        <w:t xml:space="preserve"> &amp; </w:t>
+      </w:r>
+      <w:proofErr w:type="spellStart"/>
+      <w:r>
+        <w:rPr>
+          <w:rFonts w:ascii="Times New Roman" w:eastAsia="Times New Roman" w:hAnsi="Times New Roman" w:cs="Times New Roman"/>
+          <w:lang w:val="en-US"/>
+        </w:rPr>
+        <w:t>Ormel</w:t>
+      </w:r>
+      <w:proofErr w:type="spellEnd"/>
+      <w:r>
+        <w:rPr>
+          <w:rFonts w:ascii="Times New Roman" w:eastAsia="Times New Roman" w:hAnsi="Times New Roman" w:cs="Times New Roman"/>
+        </w:rPr>
+        <w:t xml:space="preserve"> (2010)</w:t>
+      </w:r>
+      <w:r>
+        <w:rPr>
+          <w:rFonts w:ascii="Times New Roman" w:eastAsia="Times New Roman" w:hAnsi="Times New Roman" w:cs="Times New Roman"/>
+        </w:rPr>
+        <w:t xml:space="preserve"> εμπλέκει στο δείγμα τόσο καθηγητές όσο και γονείς οι οποίοι συμμετέχουν σε συνεντεύξεις. Οι έρευνες έχουν πραγματοποιηθεί σε διαφορετικές ανά τον κόσμο χώρες και σε σχολεία πρωτοβάθμιας και δευτεροβάθμιας εκπαίδευσης. Η έρευνα των </w:t>
+      </w:r>
+      <w:proofErr w:type="spellStart"/>
+      <w:r>
+        <w:rPr>
+          <w:rFonts w:ascii="Times New Roman" w:eastAsia="Arial" w:hAnsi="Times New Roman" w:cs="Times New Roman"/>
+          <w:color w:val="222222"/>
+        </w:rPr>
+        <w:t>Wadesango</w:t>
+      </w:r>
+      <w:proofErr w:type="spellEnd"/>
+      <w:r>
+        <w:rPr>
+          <w:rFonts w:ascii="Times New Roman" w:eastAsia="Arial" w:hAnsi="Times New Roman" w:cs="Times New Roman"/>
+          <w:color w:val="222222"/>
+        </w:rPr>
+        <w:t xml:space="preserve"> &amp; </w:t>
+      </w:r>
+      <w:proofErr w:type="spellStart"/>
+      <w:r>
+        <w:rPr>
+          <w:rFonts w:ascii="Times New Roman" w:eastAsia="Arial" w:hAnsi="Times New Roman" w:cs="Times New Roman"/>
+          <w:color w:val="222222"/>
+        </w:rPr>
+        <w:t>Machingambi</w:t>
+      </w:r>
+      <w:proofErr w:type="spellEnd"/>
+      <w:r>
+        <w:rPr>
+          <w:rFonts w:ascii="Times New Roman" w:eastAsia="Arial" w:hAnsi="Times New Roman" w:cs="Times New Roman"/>
+          <w:color w:val="222222"/>
+        </w:rPr>
+        <w:t xml:space="preserve"> (2011)</w:t>
+      </w:r>
+      <w:r>
+        <w:rPr>
+          <w:rFonts w:ascii="Times New Roman" w:eastAsia="Arial" w:hAnsi="Times New Roman" w:cs="Times New Roman"/>
+          <w:color w:val="222222"/>
+        </w:rPr>
+        <w:t xml:space="preserve"> πραγματοποιείται σε πανεπιστήμια της νοτίου Αφρικής.</w:t>
+      </w:r>
+      <w:r>
+        <w:rPr>
+          <w:rFonts w:ascii="Times New Roman" w:eastAsia="Times New Roman" w:hAnsi="Times New Roman" w:cs="Times New Roman"/>
+        </w:rPr>
+        <w:t xml:space="preserve"> Τα εργαλεία που χρησιμοποιούνται για την ανάλυση των δεδομένων είναι διαφορετικά ανάλογα με την περίπτωση</w:t>
+      </w:r>
+      <w:r>
+        <w:rPr>
+          <w:rFonts w:ascii="Times New Roman" w:eastAsia="Times New Roman" w:hAnsi="Times New Roman" w:cs="Times New Roman"/>
+        </w:rPr>
+        <w:t xml:space="preserve"> (</w:t>
+      </w:r>
+      <w:r>
+        <w:rPr>
+          <w:rFonts w:ascii="Times New Roman" w:eastAsia="Times New Roman" w:hAnsi="Times New Roman" w:cs="Times New Roman"/>
+          <w:lang w:val="en-US"/>
+        </w:rPr>
+        <w:t>SPSS</w:t>
+      </w:r>
+      <w:r>
+        <w:rPr>
+          <w:rFonts w:ascii="Times New Roman" w:eastAsia="Times New Roman" w:hAnsi="Times New Roman" w:cs="Times New Roman"/>
+        </w:rPr>
+        <w:t xml:space="preserve">, </w:t>
+      </w:r>
+      <w:r>
+        <w:rPr>
+          <w:rFonts w:ascii="Times New Roman" w:eastAsia="Times New Roman" w:hAnsi="Times New Roman" w:cs="Times New Roman"/>
+          <w:lang w:val="en-US"/>
+        </w:rPr>
+        <w:t>TRAILS</w:t>
+      </w:r>
+      <w:r>
+        <w:rPr>
+          <w:rFonts w:ascii="Times New Roman" w:eastAsia="Times New Roman" w:hAnsi="Times New Roman" w:cs="Times New Roman"/>
+        </w:rPr>
+        <w:t xml:space="preserve">, </w:t>
+      </w:r>
+      <w:proofErr w:type="spellStart"/>
+      <w:r>
+        <w:rPr>
+          <w:rFonts w:ascii="Times New Roman" w:eastAsia="Times New Roman" w:hAnsi="Times New Roman" w:cs="Times New Roman"/>
+          <w:lang w:val="en-US"/>
+        </w:rPr>
+        <w:t>discriminant</w:t>
+      </w:r>
+      <w:proofErr w:type="spellEnd"/>
+      <w:r>
+        <w:rPr>
+          <w:rFonts w:ascii="Times New Roman" w:eastAsia="Times New Roman" w:hAnsi="Times New Roman" w:cs="Times New Roman"/>
+        </w:rPr>
+        <w:t xml:space="preserve"> </w:t>
+      </w:r>
+      <w:r>
+        <w:rPr>
+          <w:rFonts w:ascii="Times New Roman" w:eastAsia="Times New Roman" w:hAnsi="Times New Roman" w:cs="Times New Roman"/>
+          <w:lang w:val="en-US"/>
+        </w:rPr>
+        <w:t>analysis</w:t>
+      </w:r>
+      <w:r>
+        <w:rPr>
+          <w:rFonts w:ascii="Times New Roman" w:eastAsia="Times New Roman" w:hAnsi="Times New Roman" w:cs="Times New Roman"/>
+        </w:rPr>
+        <w:t xml:space="preserve">). </w:t>
+      </w:r>
+      <w:r>
+        <w:rPr>
+          <w:rFonts w:ascii="Times New Roman" w:eastAsia="Times New Roman" w:hAnsi="Times New Roman" w:cs="Times New Roman"/>
+        </w:rPr>
+        <w:t xml:space="preserve">Σε όλες τις περιπτώσεις τα ευρήματα των ερευνών συμφωνούν με τις έρευνες των </w:t>
+      </w:r>
+      <w:r>
+        <w:rPr>
+          <w:rFonts w:ascii="Times New Roman" w:eastAsia="Times New Roman" w:hAnsi="Times New Roman" w:cs="Times New Roman"/>
+          <w:lang w:val="en-US"/>
+        </w:rPr>
+        <w:t>Strand</w:t>
+      </w:r>
+      <w:r>
+        <w:rPr>
+          <w:rFonts w:ascii="Times New Roman" w:eastAsia="Times New Roman" w:hAnsi="Times New Roman" w:cs="Times New Roman"/>
+        </w:rPr>
+        <w:t xml:space="preserve"> (2018)</w:t>
+      </w:r>
+      <w:r>
+        <w:rPr>
+          <w:rFonts w:ascii="Times New Roman" w:eastAsia="Times New Roman" w:hAnsi="Times New Roman" w:cs="Times New Roman"/>
+          <w:vertAlign w:val="superscript"/>
+        </w:rPr>
+        <w:t>.</w:t>
+      </w:r>
+      <w:r>
+        <w:rPr>
+          <w:rFonts w:ascii="Times New Roman" w:eastAsia="Times New Roman" w:hAnsi="Times New Roman" w:cs="Times New Roman"/>
+        </w:rPr>
+        <w:t xml:space="preserve"> </w:t>
+      </w:r>
+      <w:proofErr w:type="spellStart"/>
+      <w:r>
+        <w:rPr>
+          <w:rFonts w:ascii="Times New Roman" w:eastAsia="Times New Roman" w:hAnsi="Times New Roman" w:cs="Times New Roman"/>
+          <w:lang w:val="en-US"/>
+        </w:rPr>
+        <w:t>Havik</w:t>
+      </w:r>
+      <w:proofErr w:type="spellEnd"/>
+      <w:r>
+        <w:rPr>
+          <w:rFonts w:ascii="Times New Roman" w:eastAsia="Times New Roman" w:hAnsi="Times New Roman" w:cs="Times New Roman"/>
+        </w:rPr>
+        <w:t xml:space="preserve">, </w:t>
+      </w:r>
+      <w:proofErr w:type="spellStart"/>
+      <w:r>
+        <w:rPr>
+          <w:rFonts w:ascii="Times New Roman" w:eastAsia="Times New Roman" w:hAnsi="Times New Roman" w:cs="Times New Roman"/>
+          <w:lang w:val="en-US"/>
+        </w:rPr>
+        <w:t>Bru</w:t>
+      </w:r>
+      <w:proofErr w:type="spellEnd"/>
+      <w:r>
+        <w:rPr>
+          <w:rFonts w:ascii="Times New Roman" w:eastAsia="Times New Roman" w:hAnsi="Times New Roman" w:cs="Times New Roman"/>
+        </w:rPr>
+        <w:t xml:space="preserve"> &amp; </w:t>
+      </w:r>
+      <w:proofErr w:type="spellStart"/>
+      <w:r>
+        <w:rPr>
+          <w:rFonts w:ascii="Times New Roman" w:eastAsia="Times New Roman" w:hAnsi="Times New Roman" w:cs="Times New Roman"/>
+          <w:lang w:val="en-US"/>
+        </w:rPr>
+        <w:t>Ertevag</w:t>
+      </w:r>
+      <w:proofErr w:type="spellEnd"/>
+      <w:r>
+        <w:rPr>
+          <w:rFonts w:ascii="Times New Roman" w:eastAsia="Times New Roman" w:hAnsi="Times New Roman" w:cs="Times New Roman"/>
+        </w:rPr>
+        <w:t xml:space="preserve"> (2015</w:t>
+      </w:r>
+      <w:proofErr w:type="gramStart"/>
+      <w:r>
+        <w:rPr>
+          <w:rFonts w:ascii="Times New Roman" w:eastAsia="Times New Roman" w:hAnsi="Times New Roman" w:cs="Times New Roman"/>
+        </w:rPr>
+        <w:t>)</w:t>
+      </w:r>
+      <w:r>
+        <w:rPr>
+          <w:rFonts w:ascii="Times New Roman" w:eastAsia="Times New Roman" w:hAnsi="Times New Roman" w:cs="Times New Roman"/>
+          <w:vertAlign w:val="superscript"/>
+        </w:rPr>
+        <w:t xml:space="preserve"> .</w:t>
+      </w:r>
+      <w:proofErr w:type="gramEnd"/>
+      <w:r>
+        <w:rPr>
+          <w:rFonts w:ascii="Times New Roman" w:eastAsia="Times New Roman" w:hAnsi="Times New Roman" w:cs="Times New Roman"/>
+        </w:rPr>
+        <w:t xml:space="preserve"> </w:t>
+      </w:r>
+      <w:proofErr w:type="spellStart"/>
+      <w:r>
+        <w:rPr>
+          <w:rFonts w:ascii="Times New Roman" w:eastAsia="Times New Roman" w:hAnsi="Times New Roman" w:cs="Times New Roman"/>
+          <w:lang w:val="en-US"/>
+        </w:rPr>
+        <w:t>Veenstra</w:t>
+      </w:r>
+      <w:proofErr w:type="spellEnd"/>
+      <w:r>
+        <w:rPr>
+          <w:rFonts w:ascii="Times New Roman" w:eastAsia="Times New Roman" w:hAnsi="Times New Roman" w:cs="Times New Roman"/>
+        </w:rPr>
+        <w:t xml:space="preserve">, </w:t>
+      </w:r>
+      <w:proofErr w:type="spellStart"/>
+      <w:r>
+        <w:rPr>
+          <w:rFonts w:ascii="Times New Roman" w:eastAsia="Times New Roman" w:hAnsi="Times New Roman" w:cs="Times New Roman"/>
+          <w:lang w:val="en-US"/>
+        </w:rPr>
+        <w:t>Lindenberg</w:t>
+      </w:r>
+      <w:proofErr w:type="spellEnd"/>
+      <w:r>
+        <w:rPr>
+          <w:rFonts w:ascii="Times New Roman" w:eastAsia="Times New Roman" w:hAnsi="Times New Roman" w:cs="Times New Roman"/>
+        </w:rPr>
+        <w:t xml:space="preserve">, </w:t>
+      </w:r>
+      <w:r>
+        <w:rPr>
+          <w:rFonts w:ascii="Times New Roman" w:eastAsia="Times New Roman" w:hAnsi="Times New Roman" w:cs="Times New Roman"/>
+          <w:lang w:val="en-US"/>
+        </w:rPr>
+        <w:t>Ting</w:t>
+      </w:r>
+      <w:r>
+        <w:rPr>
+          <w:rFonts w:ascii="Times New Roman" w:eastAsia="Times New Roman" w:hAnsi="Times New Roman" w:cs="Times New Roman"/>
+        </w:rPr>
+        <w:t xml:space="preserve"> &amp; </w:t>
+      </w:r>
+      <w:proofErr w:type="spellStart"/>
+      <w:r>
+        <w:rPr>
+          <w:rFonts w:ascii="Times New Roman" w:eastAsia="Times New Roman" w:hAnsi="Times New Roman" w:cs="Times New Roman"/>
+          <w:lang w:val="en-US"/>
+        </w:rPr>
+        <w:t>Ormel</w:t>
+      </w:r>
+      <w:proofErr w:type="spellEnd"/>
+      <w:r>
+        <w:rPr>
+          <w:rFonts w:ascii="Times New Roman" w:eastAsia="Times New Roman" w:hAnsi="Times New Roman" w:cs="Times New Roman"/>
+        </w:rPr>
+        <w:t xml:space="preserve"> (2010)</w:t>
+      </w:r>
+      <w:r>
+        <w:rPr>
+          <w:rFonts w:ascii="Times New Roman" w:eastAsia="Times New Roman" w:hAnsi="Times New Roman" w:cs="Times New Roman"/>
+        </w:rPr>
+        <w:t xml:space="preserve"> να θεωρούν τις κοινωνικές σχέσεις των μαθητών κυρίαρχο παράγοντα του φαινομένου του σκασιαρχείου. Τα αποτελέσματα των ερευνών των </w:t>
+      </w:r>
+      <w:proofErr w:type="spellStart"/>
+      <w:r>
+        <w:rPr>
+          <w:rFonts w:ascii="Times New Roman" w:eastAsia="Times New Roman" w:hAnsi="Times New Roman" w:cs="Times New Roman"/>
+        </w:rPr>
+        <w:t>Epstein</w:t>
+      </w:r>
+      <w:proofErr w:type="spellEnd"/>
+      <w:r>
+        <w:rPr>
+          <w:rFonts w:ascii="Times New Roman" w:eastAsia="Times New Roman" w:hAnsi="Times New Roman" w:cs="Times New Roman"/>
+        </w:rPr>
+        <w:t xml:space="preserve"> &amp; </w:t>
+      </w:r>
+      <w:proofErr w:type="spellStart"/>
       <w:r>
         <w:rPr>
           <w:rFonts w:ascii="Times New Roman" w:eastAsia="Times New Roman" w:hAnsi="Times New Roman" w:cs="Times New Roman"/>
         </w:rPr>
         <w:lastRenderedPageBreak/>
-        <w:t>επίσης, στους τρόπους καταπολέμησης του φαινομένου και συγκεκριμένα της χρήσης τεχνικών μεθόδων από τα σχολεία αλλά και την εμπλοκή τω</w:t>
-      </w:r>
-      <w:r>
-        <w:rPr>
-          <w:rFonts w:ascii="Times New Roman" w:eastAsia="Times New Roman" w:hAnsi="Times New Roman" w:cs="Times New Roman"/>
-        </w:rPr>
-        <w:t>ν συλλόγων γονέων και κηδεμόνων</w:t>
-      </w:r>
-      <w:r>
-        <w:rPr>
-          <w:rFonts w:ascii="Times New Roman" w:eastAsia="Times New Roman" w:hAnsi="Times New Roman" w:cs="Times New Roman"/>
-        </w:rPr>
-        <w:t xml:space="preserve"> -</w:t>
-      </w:r>
-      <w:r>
-        <w:rPr>
-          <w:rFonts w:ascii="Times New Roman" w:eastAsia="Times New Roman" w:hAnsi="Times New Roman" w:cs="Times New Roman"/>
-        </w:rPr>
-        <w:t xml:space="preserve"> </w:t>
-      </w:r>
-      <w:r>
-        <w:rPr>
-          <w:rFonts w:ascii="Times New Roman" w:hAnsi="Times New Roman" w:cs="Times New Roman"/>
-          <w:color w:val="222222"/>
-          <w:shd w:val="clear" w:color="auto" w:fill="FFFFFF"/>
-          <w:lang w:val="en-US"/>
-        </w:rPr>
-        <w:t>Epstein</w:t>
-      </w:r>
-      <w:r>
-        <w:rPr>
-          <w:rFonts w:ascii="Times New Roman" w:hAnsi="Times New Roman" w:cs="Times New Roman"/>
-          <w:color w:val="222222"/>
-          <w:shd w:val="clear" w:color="auto" w:fill="FFFFFF"/>
-        </w:rPr>
-        <w:t xml:space="preserve"> &amp; </w:t>
-      </w:r>
-      <w:r>
-        <w:rPr>
-          <w:rFonts w:ascii="Times New Roman" w:hAnsi="Times New Roman" w:cs="Times New Roman"/>
-          <w:color w:val="222222"/>
-          <w:shd w:val="clear" w:color="auto" w:fill="FFFFFF"/>
-          <w:lang w:val="en-US"/>
-        </w:rPr>
-        <w:t>Sheldon</w:t>
-      </w:r>
-      <w:r>
-        <w:rPr>
-          <w:rFonts w:ascii="Times New Roman" w:hAnsi="Times New Roman" w:cs="Times New Roman"/>
-          <w:color w:val="222222"/>
-          <w:shd w:val="clear" w:color="auto" w:fill="FFFFFF"/>
-        </w:rPr>
-        <w:t xml:space="preserve"> </w:t>
-      </w:r>
-      <w:r>
-        <w:rPr>
-          <w:rFonts w:ascii="Times New Roman" w:hAnsi="Times New Roman" w:cs="Times New Roman"/>
-          <w:color w:val="222222"/>
-          <w:shd w:val="clear" w:color="auto" w:fill="FFFFFF"/>
-        </w:rPr>
-        <w:t>(2002)</w:t>
-      </w:r>
-      <w:r>
-        <w:rPr>
-          <w:rFonts w:ascii="Times New Roman" w:hAnsi="Times New Roman" w:cs="Times New Roman"/>
-          <w:color w:val="222222"/>
-          <w:shd w:val="clear" w:color="auto" w:fill="FFFFFF"/>
-        </w:rPr>
-        <w:t xml:space="preserve"> </w:t>
-      </w:r>
-      <w:r>
-        <w:rPr>
-          <w:rFonts w:ascii="Times New Roman" w:hAnsi="Times New Roman" w:cs="Times New Roman"/>
-          <w:color w:val="222222"/>
-          <w:shd w:val="clear" w:color="auto" w:fill="FFFFFF"/>
-          <w:vertAlign w:val="superscript"/>
-        </w:rPr>
-        <w:t>.</w:t>
-      </w:r>
-      <w:r>
-        <w:rPr>
-          <w:rFonts w:ascii="Times New Roman" w:hAnsi="Times New Roman" w:cs="Times New Roman"/>
-          <w:color w:val="222222"/>
-          <w:shd w:val="clear" w:color="auto" w:fill="FFFFFF"/>
-        </w:rPr>
-        <w:t xml:space="preserve"> </w:t>
-      </w:r>
-      <w:proofErr w:type="spellStart"/>
-      <w:r>
-        <w:rPr>
-          <w:rFonts w:ascii="Times New Roman" w:hAnsi="Times New Roman" w:cs="Times New Roman"/>
-          <w:color w:val="222222"/>
-          <w:shd w:val="clear" w:color="auto" w:fill="FFFFFF"/>
-          <w:lang w:val="en-US"/>
-        </w:rPr>
-        <w:t>Yahaya</w:t>
-      </w:r>
-      <w:proofErr w:type="spellEnd"/>
-      <w:r>
-        <w:rPr>
-          <w:rFonts w:ascii="Times New Roman" w:hAnsi="Times New Roman" w:cs="Times New Roman"/>
-          <w:color w:val="222222"/>
-          <w:shd w:val="clear" w:color="auto" w:fill="FFFFFF"/>
-        </w:rPr>
-        <w:t xml:space="preserve"> </w:t>
-      </w:r>
-      <w:r>
-        <w:rPr>
-          <w:rFonts w:ascii="Times New Roman" w:hAnsi="Times New Roman" w:cs="Times New Roman"/>
-          <w:color w:val="222222"/>
-          <w:shd w:val="clear" w:color="auto" w:fill="FFFFFF"/>
-          <w:lang w:val="en-US"/>
-        </w:rPr>
-        <w:t>et</w:t>
-      </w:r>
-      <w:r>
-        <w:rPr>
-          <w:rFonts w:ascii="Times New Roman" w:hAnsi="Times New Roman" w:cs="Times New Roman"/>
-          <w:color w:val="222222"/>
-          <w:shd w:val="clear" w:color="auto" w:fill="FFFFFF"/>
-        </w:rPr>
-        <w:t xml:space="preserve"> </w:t>
-      </w:r>
-      <w:r>
-        <w:rPr>
-          <w:rFonts w:ascii="Times New Roman" w:hAnsi="Times New Roman" w:cs="Times New Roman"/>
-          <w:color w:val="222222"/>
-          <w:shd w:val="clear" w:color="auto" w:fill="FFFFFF"/>
-          <w:lang w:val="en-US"/>
-        </w:rPr>
-        <w:t>al</w:t>
-      </w:r>
-      <w:r>
-        <w:rPr>
-          <w:rFonts w:ascii="Times New Roman" w:hAnsi="Times New Roman" w:cs="Times New Roman"/>
-          <w:color w:val="222222"/>
-          <w:shd w:val="clear" w:color="auto" w:fill="FFFFFF"/>
-        </w:rPr>
-        <w:t xml:space="preserve"> (2015).</w:t>
-      </w:r>
-      <w:r>
-        <w:rPr>
-          <w:rFonts w:ascii="Times New Roman" w:hAnsi="Times New Roman" w:cs="Times New Roman"/>
-          <w:color w:val="222222"/>
-          <w:shd w:val="clear" w:color="auto" w:fill="FFFFFF"/>
-        </w:rPr>
-        <w:t xml:space="preserve"> </w:t>
-      </w:r>
-      <w:r>
-        <w:rPr>
-          <w:rFonts w:ascii="Times New Roman" w:hAnsi="Times New Roman" w:cs="Times New Roman"/>
-          <w:color w:val="222222"/>
-          <w:shd w:val="clear" w:color="auto" w:fill="FFFFFF"/>
-        </w:rPr>
-        <w:t xml:space="preserve">Στην έρευνα του </w:t>
-      </w:r>
-      <w:proofErr w:type="spellStart"/>
-      <w:r>
-        <w:rPr>
-          <w:rFonts w:ascii="Times New Roman" w:eastAsia="Arial" w:hAnsi="Times New Roman" w:cs="Times New Roman"/>
-          <w:color w:val="222222"/>
-          <w:lang w:val="en-US"/>
-        </w:rPr>
-        <w:t>Marvul</w:t>
-      </w:r>
-      <w:proofErr w:type="spellEnd"/>
-      <w:r>
-        <w:rPr>
-          <w:rFonts w:ascii="Times New Roman" w:eastAsia="Arial" w:hAnsi="Times New Roman" w:cs="Times New Roman"/>
-          <w:color w:val="222222"/>
-        </w:rPr>
-        <w:t xml:space="preserve"> (2012) μελετάτε η αποτελεσματικότητα των συμβουλευτικών παρεμβατικών σχολείων στην συμπεριφορά των μαθητών ενώ το φαινόμενο επεκτείνεται και στην τριτοβάθμια εκπαίδευση με τα ποσοστά απουσίας να είναι αρκετά μεγάλα για ποικίλους λόγους όπως διερευνά η μελέτη των </w:t>
-      </w:r>
-      <w:r>
-        <w:rPr>
-          <w:rFonts w:ascii="Times New Roman" w:hAnsi="Times New Roman" w:cs="Times New Roman"/>
-          <w:color w:val="222222"/>
-          <w:shd w:val="clear" w:color="auto" w:fill="FFFFFF"/>
-        </w:rPr>
-        <w:t xml:space="preserve"> </w:t>
-      </w:r>
-      <w:proofErr w:type="spellStart"/>
-      <w:r>
-        <w:rPr>
-          <w:rFonts w:ascii="Times New Roman" w:eastAsia="Arial" w:hAnsi="Times New Roman" w:cs="Times New Roman"/>
-          <w:color w:val="222222"/>
-        </w:rPr>
-        <w:t>Wadesango</w:t>
-      </w:r>
-      <w:proofErr w:type="spellEnd"/>
-      <w:r>
-        <w:rPr>
-          <w:rFonts w:ascii="Times New Roman" w:eastAsia="Arial" w:hAnsi="Times New Roman" w:cs="Times New Roman"/>
-          <w:color w:val="222222"/>
-        </w:rPr>
-        <w:t xml:space="preserve"> &amp; </w:t>
-      </w:r>
-      <w:proofErr w:type="spellStart"/>
-      <w:r>
-        <w:rPr>
-          <w:rFonts w:ascii="Times New Roman" w:eastAsia="Arial" w:hAnsi="Times New Roman" w:cs="Times New Roman"/>
-          <w:color w:val="222222"/>
-        </w:rPr>
-        <w:t>Machingambi</w:t>
-      </w:r>
-      <w:proofErr w:type="spellEnd"/>
-      <w:r>
-        <w:rPr>
-          <w:rFonts w:ascii="Times New Roman" w:eastAsia="Arial" w:hAnsi="Times New Roman" w:cs="Times New Roman"/>
-          <w:color w:val="222222"/>
-        </w:rPr>
-        <w:t xml:space="preserve"> (2011)</w:t>
-      </w:r>
-      <w:r>
-        <w:rPr>
-          <w:rFonts w:ascii="Times New Roman" w:eastAsia="Arial" w:hAnsi="Times New Roman" w:cs="Times New Roman"/>
-          <w:color w:val="222222"/>
-        </w:rPr>
-        <w:t xml:space="preserve">. Η μέθοδος που ακολουθούν οι έρευνες είναι ποιοτικές και ποσοτικές ανάλογα με το βάθος που χρειάζεται να εντρυφήσουν και την επαφή που χρειάζεται με τους συμμετέχοντες για το σκοπό αυτό. Έτσι, χρησιμοποιείται τόσο η τεχνική ερωτηματολογίων όσο και η τεχνική των συνεντεύξεων ανάλογα με την μέθοδο. Στην πλειοψηφία των περιπτώσεων το δείγμα αποτελείται από μαθητές που κάνουν ή έκαναν απουσίες ενώ η έρευνα των </w:t>
-      </w:r>
-      <w:proofErr w:type="spellStart"/>
-      <w:r>
-        <w:rPr>
-          <w:rFonts w:ascii="Times New Roman" w:eastAsia="Times New Roman" w:hAnsi="Times New Roman" w:cs="Times New Roman"/>
-          <w:lang w:val="en-US"/>
-        </w:rPr>
-        <w:t>Veenstra</w:t>
-      </w:r>
-      <w:proofErr w:type="spellEnd"/>
-      <w:r>
-        <w:rPr>
-          <w:rFonts w:ascii="Times New Roman" w:eastAsia="Times New Roman" w:hAnsi="Times New Roman" w:cs="Times New Roman"/>
-        </w:rPr>
-        <w:t xml:space="preserve">, </w:t>
-      </w:r>
-      <w:proofErr w:type="spellStart"/>
-      <w:r>
-        <w:rPr>
-          <w:rFonts w:ascii="Times New Roman" w:eastAsia="Times New Roman" w:hAnsi="Times New Roman" w:cs="Times New Roman"/>
-          <w:lang w:val="en-US"/>
-        </w:rPr>
-        <w:t>Lindenberg</w:t>
-      </w:r>
-      <w:proofErr w:type="spellEnd"/>
-      <w:r>
-        <w:rPr>
-          <w:rFonts w:ascii="Times New Roman" w:eastAsia="Times New Roman" w:hAnsi="Times New Roman" w:cs="Times New Roman"/>
-        </w:rPr>
-        <w:t xml:space="preserve">, </w:t>
-      </w:r>
-      <w:r>
-        <w:rPr>
-          <w:rFonts w:ascii="Times New Roman" w:eastAsia="Times New Roman" w:hAnsi="Times New Roman" w:cs="Times New Roman"/>
-          <w:lang w:val="en-US"/>
-        </w:rPr>
-        <w:t>Ting</w:t>
-      </w:r>
-      <w:r>
-        <w:rPr>
-          <w:rFonts w:ascii="Times New Roman" w:eastAsia="Times New Roman" w:hAnsi="Times New Roman" w:cs="Times New Roman"/>
-        </w:rPr>
-        <w:t xml:space="preserve"> &amp; </w:t>
-      </w:r>
-      <w:proofErr w:type="spellStart"/>
-      <w:r>
-        <w:rPr>
-          <w:rFonts w:ascii="Times New Roman" w:eastAsia="Times New Roman" w:hAnsi="Times New Roman" w:cs="Times New Roman"/>
-          <w:lang w:val="en-US"/>
-        </w:rPr>
-        <w:t>Ormel</w:t>
-      </w:r>
-      <w:proofErr w:type="spellEnd"/>
-      <w:r>
-        <w:rPr>
-          <w:rFonts w:ascii="Times New Roman" w:eastAsia="Times New Roman" w:hAnsi="Times New Roman" w:cs="Times New Roman"/>
-        </w:rPr>
-        <w:t xml:space="preserve"> (2010)</w:t>
-      </w:r>
-      <w:r>
-        <w:rPr>
-          <w:rFonts w:ascii="Times New Roman" w:eastAsia="Times New Roman" w:hAnsi="Times New Roman" w:cs="Times New Roman"/>
-        </w:rPr>
-        <w:t xml:space="preserve"> εμπλέκει στο δείγμα τόσο καθηγητές όσο και γονείς οι οποίοι συμμετέχουν σε συνεντεύξεις. Οι έρευνες έχουν πραγματοποιηθεί σε διαφορετικές ανά τον κόσμο χώρες και σε σχολεία πρωτοβάθμιας και δευτεροβάθμιας εκπαίδευσης. Η έρευνα των </w:t>
-      </w:r>
-      <w:proofErr w:type="spellStart"/>
-      <w:r>
-        <w:rPr>
-          <w:rFonts w:ascii="Times New Roman" w:eastAsia="Arial" w:hAnsi="Times New Roman" w:cs="Times New Roman"/>
-          <w:color w:val="222222"/>
-        </w:rPr>
-        <w:t>Wadesango</w:t>
-      </w:r>
-      <w:proofErr w:type="spellEnd"/>
-      <w:r>
-        <w:rPr>
-          <w:rFonts w:ascii="Times New Roman" w:eastAsia="Arial" w:hAnsi="Times New Roman" w:cs="Times New Roman"/>
-          <w:color w:val="222222"/>
-        </w:rPr>
-        <w:t xml:space="preserve"> &amp; </w:t>
-      </w:r>
-      <w:proofErr w:type="spellStart"/>
-      <w:r>
-        <w:rPr>
-          <w:rFonts w:ascii="Times New Roman" w:eastAsia="Arial" w:hAnsi="Times New Roman" w:cs="Times New Roman"/>
-          <w:color w:val="222222"/>
-        </w:rPr>
-        <w:t>Machingambi</w:t>
-      </w:r>
-      <w:proofErr w:type="spellEnd"/>
-      <w:r>
-        <w:rPr>
-          <w:rFonts w:ascii="Times New Roman" w:eastAsia="Arial" w:hAnsi="Times New Roman" w:cs="Times New Roman"/>
-          <w:color w:val="222222"/>
-        </w:rPr>
-        <w:t xml:space="preserve"> (2011)</w:t>
-      </w:r>
-      <w:r>
-        <w:rPr>
-          <w:rFonts w:ascii="Times New Roman" w:eastAsia="Arial" w:hAnsi="Times New Roman" w:cs="Times New Roman"/>
-          <w:color w:val="222222"/>
-        </w:rPr>
-        <w:t xml:space="preserve"> πραγματοποιείται σε πανεπιστήμια της νοτίου Αφρικής.</w:t>
-      </w:r>
-      <w:r>
-        <w:rPr>
-          <w:rFonts w:ascii="Times New Roman" w:eastAsia="Times New Roman" w:hAnsi="Times New Roman" w:cs="Times New Roman"/>
-        </w:rPr>
-        <w:t xml:space="preserve"> Τα εργαλεία που χρησιμοποιούνται για την ανάλυση των δεδομένων είναι διαφορετικά ανάλογα με την περίπτωση</w:t>
-      </w:r>
-      <w:r>
-        <w:rPr>
-          <w:rFonts w:ascii="Times New Roman" w:eastAsia="Times New Roman" w:hAnsi="Times New Roman" w:cs="Times New Roman"/>
-        </w:rPr>
-        <w:t xml:space="preserve"> (</w:t>
-      </w:r>
-      <w:r>
-        <w:rPr>
-          <w:rFonts w:ascii="Times New Roman" w:eastAsia="Times New Roman" w:hAnsi="Times New Roman" w:cs="Times New Roman"/>
-          <w:lang w:val="en-US"/>
-        </w:rPr>
-        <w:t>SPSS</w:t>
-      </w:r>
-      <w:r>
-        <w:rPr>
-          <w:rFonts w:ascii="Times New Roman" w:eastAsia="Times New Roman" w:hAnsi="Times New Roman" w:cs="Times New Roman"/>
-        </w:rPr>
-        <w:t xml:space="preserve">, </w:t>
-      </w:r>
-      <w:r>
-        <w:rPr>
-          <w:rFonts w:ascii="Times New Roman" w:eastAsia="Times New Roman" w:hAnsi="Times New Roman" w:cs="Times New Roman"/>
-          <w:lang w:val="en-US"/>
-        </w:rPr>
-        <w:t>TRAILS</w:t>
-      </w:r>
-      <w:r>
-        <w:rPr>
-          <w:rFonts w:ascii="Times New Roman" w:eastAsia="Times New Roman" w:hAnsi="Times New Roman" w:cs="Times New Roman"/>
-        </w:rPr>
-        <w:t xml:space="preserve">, </w:t>
-      </w:r>
-      <w:proofErr w:type="spellStart"/>
-      <w:r>
-        <w:rPr>
-          <w:rFonts w:ascii="Times New Roman" w:eastAsia="Times New Roman" w:hAnsi="Times New Roman" w:cs="Times New Roman"/>
-          <w:lang w:val="en-US"/>
-        </w:rPr>
-        <w:t>discriminant</w:t>
-      </w:r>
-      <w:proofErr w:type="spellEnd"/>
-      <w:r>
-        <w:rPr>
-          <w:rFonts w:ascii="Times New Roman" w:eastAsia="Times New Roman" w:hAnsi="Times New Roman" w:cs="Times New Roman"/>
-        </w:rPr>
-        <w:t xml:space="preserve"> </w:t>
-      </w:r>
-      <w:r>
-        <w:rPr>
-          <w:rFonts w:ascii="Times New Roman" w:eastAsia="Times New Roman" w:hAnsi="Times New Roman" w:cs="Times New Roman"/>
-          <w:lang w:val="en-US"/>
-        </w:rPr>
-        <w:t>analysis</w:t>
-      </w:r>
-      <w:r>
-        <w:rPr>
-          <w:rFonts w:ascii="Times New Roman" w:eastAsia="Times New Roman" w:hAnsi="Times New Roman" w:cs="Times New Roman"/>
-        </w:rPr>
-        <w:t xml:space="preserve">). </w:t>
-      </w:r>
-      <w:r>
-        <w:rPr>
-          <w:rFonts w:ascii="Times New Roman" w:eastAsia="Times New Roman" w:hAnsi="Times New Roman" w:cs="Times New Roman"/>
-        </w:rPr>
-        <w:t xml:space="preserve">Σε όλες τις περιπτώσεις τα ευρήματα των ερευνών συμφωνούν με τις έρευνες των </w:t>
-      </w:r>
-      <w:r>
-        <w:rPr>
-          <w:rFonts w:ascii="Times New Roman" w:eastAsia="Times New Roman" w:hAnsi="Times New Roman" w:cs="Times New Roman"/>
-          <w:lang w:val="en-US"/>
-        </w:rPr>
-        <w:t>Strand</w:t>
-      </w:r>
-      <w:r>
-        <w:rPr>
-          <w:rFonts w:ascii="Times New Roman" w:eastAsia="Times New Roman" w:hAnsi="Times New Roman" w:cs="Times New Roman"/>
-        </w:rPr>
-        <w:t xml:space="preserve"> (2018)</w:t>
-      </w:r>
-      <w:r>
-        <w:rPr>
-          <w:rFonts w:ascii="Times New Roman" w:eastAsia="Times New Roman" w:hAnsi="Times New Roman" w:cs="Times New Roman"/>
-          <w:vertAlign w:val="superscript"/>
-        </w:rPr>
-        <w:t>.</w:t>
-      </w:r>
-      <w:r>
-        <w:rPr>
-          <w:rFonts w:ascii="Times New Roman" w:eastAsia="Times New Roman" w:hAnsi="Times New Roman" w:cs="Times New Roman"/>
-        </w:rPr>
-        <w:t xml:space="preserve"> </w:t>
-      </w:r>
-      <w:proofErr w:type="spellStart"/>
-      <w:r>
-        <w:rPr>
-          <w:rFonts w:ascii="Times New Roman" w:eastAsia="Times New Roman" w:hAnsi="Times New Roman" w:cs="Times New Roman"/>
-          <w:lang w:val="en-US"/>
-        </w:rPr>
-        <w:t>Havik</w:t>
-      </w:r>
-      <w:proofErr w:type="spellEnd"/>
-      <w:r>
-        <w:rPr>
-          <w:rFonts w:ascii="Times New Roman" w:eastAsia="Times New Roman" w:hAnsi="Times New Roman" w:cs="Times New Roman"/>
-        </w:rPr>
-        <w:t xml:space="preserve">, </w:t>
-      </w:r>
-      <w:proofErr w:type="spellStart"/>
-      <w:r>
-        <w:rPr>
-          <w:rFonts w:ascii="Times New Roman" w:eastAsia="Times New Roman" w:hAnsi="Times New Roman" w:cs="Times New Roman"/>
-          <w:lang w:val="en-US"/>
-        </w:rPr>
-        <w:t>Bru</w:t>
-      </w:r>
-      <w:proofErr w:type="spellEnd"/>
-      <w:r>
-        <w:rPr>
-          <w:rFonts w:ascii="Times New Roman" w:eastAsia="Times New Roman" w:hAnsi="Times New Roman" w:cs="Times New Roman"/>
-        </w:rPr>
-        <w:t xml:space="preserve"> &amp; </w:t>
-      </w:r>
-      <w:proofErr w:type="spellStart"/>
-      <w:r>
-        <w:rPr>
-          <w:rFonts w:ascii="Times New Roman" w:eastAsia="Times New Roman" w:hAnsi="Times New Roman" w:cs="Times New Roman"/>
-          <w:lang w:val="en-US"/>
-        </w:rPr>
-        <w:t>Ertevag</w:t>
-      </w:r>
-      <w:proofErr w:type="spellEnd"/>
-      <w:r>
-        <w:rPr>
-          <w:rFonts w:ascii="Times New Roman" w:eastAsia="Times New Roman" w:hAnsi="Times New Roman" w:cs="Times New Roman"/>
-        </w:rPr>
-        <w:t xml:space="preserve"> (2015</w:t>
-      </w:r>
-      <w:proofErr w:type="gramStart"/>
-      <w:r>
-        <w:rPr>
-          <w:rFonts w:ascii="Times New Roman" w:eastAsia="Times New Roman" w:hAnsi="Times New Roman" w:cs="Times New Roman"/>
-        </w:rPr>
-        <w:t>)</w:t>
-      </w:r>
-      <w:r>
-        <w:rPr>
-          <w:rFonts w:ascii="Times New Roman" w:eastAsia="Times New Roman" w:hAnsi="Times New Roman" w:cs="Times New Roman"/>
-          <w:vertAlign w:val="superscript"/>
-        </w:rPr>
-        <w:t xml:space="preserve"> .</w:t>
-      </w:r>
-      <w:proofErr w:type="gramEnd"/>
-      <w:r>
-        <w:rPr>
-          <w:rFonts w:ascii="Times New Roman" w:eastAsia="Times New Roman" w:hAnsi="Times New Roman" w:cs="Times New Roman"/>
-        </w:rPr>
-        <w:t xml:space="preserve"> </w:t>
-      </w:r>
-      <w:proofErr w:type="spellStart"/>
-      <w:r>
-        <w:rPr>
-          <w:rFonts w:ascii="Times New Roman" w:eastAsia="Times New Roman" w:hAnsi="Times New Roman" w:cs="Times New Roman"/>
-          <w:lang w:val="en-US"/>
-        </w:rPr>
-        <w:t>Veenstra</w:t>
-      </w:r>
-      <w:proofErr w:type="spellEnd"/>
-      <w:r>
-        <w:rPr>
-          <w:rFonts w:ascii="Times New Roman" w:eastAsia="Times New Roman" w:hAnsi="Times New Roman" w:cs="Times New Roman"/>
-        </w:rPr>
-        <w:t xml:space="preserve">, </w:t>
-      </w:r>
-      <w:proofErr w:type="spellStart"/>
-      <w:r>
-        <w:rPr>
-          <w:rFonts w:ascii="Times New Roman" w:eastAsia="Times New Roman" w:hAnsi="Times New Roman" w:cs="Times New Roman"/>
-          <w:lang w:val="en-US"/>
-        </w:rPr>
-        <w:t>Lindenberg</w:t>
-      </w:r>
-      <w:proofErr w:type="spellEnd"/>
-      <w:r>
-        <w:rPr>
-          <w:rFonts w:ascii="Times New Roman" w:eastAsia="Times New Roman" w:hAnsi="Times New Roman" w:cs="Times New Roman"/>
-        </w:rPr>
-        <w:t xml:space="preserve">, </w:t>
-      </w:r>
-      <w:r>
-        <w:rPr>
-          <w:rFonts w:ascii="Times New Roman" w:eastAsia="Times New Roman" w:hAnsi="Times New Roman" w:cs="Times New Roman"/>
-          <w:lang w:val="en-US"/>
-        </w:rPr>
-        <w:t>Ting</w:t>
-      </w:r>
-      <w:r>
-        <w:rPr>
-          <w:rFonts w:ascii="Times New Roman" w:eastAsia="Times New Roman" w:hAnsi="Times New Roman" w:cs="Times New Roman"/>
-        </w:rPr>
-        <w:t xml:space="preserve"> &amp; </w:t>
-      </w:r>
-      <w:proofErr w:type="spellStart"/>
-      <w:r>
-        <w:rPr>
-          <w:rFonts w:ascii="Times New Roman" w:eastAsia="Times New Roman" w:hAnsi="Times New Roman" w:cs="Times New Roman"/>
-          <w:lang w:val="en-US"/>
-        </w:rPr>
-        <w:t>Ormel</w:t>
-      </w:r>
-      <w:proofErr w:type="spellEnd"/>
-      <w:r>
-        <w:rPr>
-          <w:rFonts w:ascii="Times New Roman" w:eastAsia="Times New Roman" w:hAnsi="Times New Roman" w:cs="Times New Roman"/>
-        </w:rPr>
-        <w:t xml:space="preserve"> (2010)</w:t>
-      </w:r>
-      <w:r>
-        <w:rPr>
-          <w:rFonts w:ascii="Times New Roman" w:eastAsia="Times New Roman" w:hAnsi="Times New Roman" w:cs="Times New Roman"/>
-        </w:rPr>
-        <w:t xml:space="preserve"> να θεωρούν τις κοινωνικές σχέσεις των μαθητών κυρίαρχο παράγοντα του φαινομένου του σκασιαρχείου. Τα αποτελέσματα των ερευνών των </w:t>
-      </w:r>
-      <w:proofErr w:type="spellStart"/>
-      <w:r>
-        <w:rPr>
-          <w:rFonts w:ascii="Times New Roman" w:eastAsia="Times New Roman" w:hAnsi="Times New Roman" w:cs="Times New Roman"/>
-        </w:rPr>
-        <w:t>Epstein</w:t>
-      </w:r>
-      <w:proofErr w:type="spellEnd"/>
-      <w:r>
-        <w:rPr>
-          <w:rFonts w:ascii="Times New Roman" w:eastAsia="Times New Roman" w:hAnsi="Times New Roman" w:cs="Times New Roman"/>
-        </w:rPr>
-        <w:t xml:space="preserve"> &amp; </w:t>
-      </w:r>
-      <w:proofErr w:type="spellStart"/>
-      <w:r>
-        <w:rPr>
-          <w:rFonts w:ascii="Times New Roman" w:eastAsia="Times New Roman" w:hAnsi="Times New Roman" w:cs="Times New Roman"/>
-        </w:rPr>
         <w:t>Sheldon</w:t>
       </w:r>
       <w:proofErr w:type="spellEnd"/>
@@ -3285,7 +3315,71 @@
         <w:rPr>
           <w:rFonts w:ascii="Times New Roman" w:eastAsia="Times New Roman" w:hAnsi="Times New Roman" w:cs="Times New Roman"/>
         </w:rPr>
-        <w:t xml:space="preserve">Ο σκοπός της έρευνας που θα πραγματοποιήσουμε είναι η διερεύνηση μεθόδων που μπορούν να εφαρμοστούν στα ελληνικά σχολεία για τη μείωση του σκασιαρχείου και ο βαθμός αποτελεσματικότητας των μεθόδων αυτών. Η καταγραφή των λόγων που οι μαθητές κάνουν απουσίες και η διερεύνηση της φύσης του σκασιαρχείου αλλά και οι έρευνες που έχουν πραγματοποιηθεί σε χώρες του εξωτερικού είναι παράγοντες που θα μας βοηθήσουν στη εύρεση κατάλληλων μεθόδων για την επίτευξη του στόχου μας. Το ερευνητικό ερώτημα που θα επιχειρήσουμε να απαντήσουμε είναι ποιες μέθοδοι μπορούν να εφαρμόσουν τα ελληνικά σχολεία ώστε να καταπολεμήσουν το φαινόμενο των απουσιών των μαθητών και ποια πόσο αποτελεσματική είναι κάθε μέθοδος για την μείωση του φαινομένου. Οι ερευνητικές υποθέσεις της έρευνας είναι ότι το σχολείο μπορεί να εφαρμόσει πρακτικές μεθόδους ώστε να μειώσει σε ικανοποιητικό βαθμό το ποσοστό απουσιών των μαθητών. </w:t>
+        <w:t xml:space="preserve">Ο σκοπός της έρευνας που θα πραγματοποιήσουμε είναι η διερεύνηση μεθόδων που μπορούν να εφαρμοστούν στα ελληνικά σχολεία για τη μείωση του σκασιαρχείου και ο βαθμός αποτελεσματικότητας των μεθόδων αυτών. Η καταγραφή των λόγων που οι μαθητές κάνουν απουσίες και η διερεύνηση της φύσης του σκασιαρχείου αλλά και οι έρευνες που έχουν πραγματοποιηθεί σε χώρες του εξωτερικού είναι παράγοντες που θα μας βοηθήσουν στη εύρεση κατάλληλων μεθόδων για την επίτευξη του στόχου μας. Το ερευνητικό ερώτημα που θα επιχειρήσουμε να απαντήσουμε είναι ποιες </w:t>
+      </w:r>
+      <w:r>
+        <w:rPr>
+          <w:rFonts w:ascii="Times New Roman" w:eastAsia="Times New Roman" w:hAnsi="Times New Roman" w:cs="Times New Roman"/>
+          <w:b/>
+        </w:rPr>
+        <w:t>μέθοδοι</w:t>
+      </w:r>
+      <w:r>
+        <w:rPr>
+          <w:rFonts w:ascii="Times New Roman" w:eastAsia="Times New Roman" w:hAnsi="Times New Roman" w:cs="Times New Roman"/>
+          <w:b/>
+        </w:rPr>
+        <w:t xml:space="preserve"> καταπολέμησης</w:t>
+      </w:r>
+      <w:r>
+        <w:rPr>
+          <w:rFonts w:ascii="Times New Roman" w:eastAsia="Times New Roman" w:hAnsi="Times New Roman" w:cs="Times New Roman"/>
+        </w:rPr>
+        <w:t xml:space="preserve"> μπορούν να εφαρμόσουν τα ελληνικά σχολεία ώστε να </w:t>
+      </w:r>
+      <w:r>
+        <w:rPr>
+          <w:rFonts w:ascii="Times New Roman" w:eastAsia="Times New Roman" w:hAnsi="Times New Roman" w:cs="Times New Roman"/>
+        </w:rPr>
+        <w:t>μειώσουν</w:t>
+      </w:r>
+      <w:r>
+        <w:rPr>
+          <w:rFonts w:ascii="Times New Roman" w:eastAsia="Times New Roman" w:hAnsi="Times New Roman" w:cs="Times New Roman"/>
+        </w:rPr>
+        <w:t xml:space="preserve"> το φαινόμενο </w:t>
+      </w:r>
+      <w:r>
+        <w:rPr>
+          <w:rFonts w:ascii="Times New Roman" w:eastAsia="Times New Roman" w:hAnsi="Times New Roman" w:cs="Times New Roman"/>
+        </w:rPr>
+        <w:t xml:space="preserve">του </w:t>
+      </w:r>
+      <w:r>
+        <w:rPr>
+          <w:rFonts w:ascii="Times New Roman" w:eastAsia="Times New Roman" w:hAnsi="Times New Roman" w:cs="Times New Roman"/>
+          <w:b/>
+        </w:rPr>
+        <w:t>σκασιαρχείου</w:t>
+      </w:r>
+      <w:r>
+        <w:rPr>
+          <w:rFonts w:ascii="Times New Roman" w:eastAsia="Times New Roman" w:hAnsi="Times New Roman" w:cs="Times New Roman"/>
+        </w:rPr>
+        <w:t xml:space="preserve"> και ποια πόσο </w:t>
+      </w:r>
+      <w:r>
+        <w:rPr>
+          <w:rFonts w:ascii="Times New Roman" w:eastAsia="Times New Roman" w:hAnsi="Times New Roman" w:cs="Times New Roman"/>
+          <w:b/>
+        </w:rPr>
+        <w:t>αποτελεσματική</w:t>
+      </w:r>
+      <w:r>
+        <w:rPr>
+          <w:rFonts w:ascii="Times New Roman" w:eastAsia="Times New Roman" w:hAnsi="Times New Roman" w:cs="Times New Roman"/>
+        </w:rPr>
+        <w:t xml:space="preserve"> είναι κάθε μέθοδος για την μείωση του φαινομένου. Οι ερευνητικές υποθέσεις της έρευνας είναι ότι το σχολείο μπορεί να εφαρμόσει πρακτικές μεθόδους ώστε να μειώσει σε ικανοποιητικό βαθμό το ποσοστό απουσιών των μαθητών. </w:t>
       </w:r>
     </w:p>
     <w:p>
@@ -3322,14 +3416,7 @@
         <w:rPr>
           <w:rFonts w:ascii="Times New Roman" w:eastAsia="Times New Roman" w:hAnsi="Times New Roman" w:cs="Times New Roman"/>
         </w:rPr>
-        <w:t xml:space="preserve">Η έρευνα που έχει πραγματοποιηθεί εστιάζει αρκετά στη φύση του σκασιαρχείου και τους λόγους που μπορεί να οδηγήσουν ένα παιδί να απουσιάσει. Παρόλο που έχει γίνει προσπάθεια για μελέτη των τρόπων καταπολέμησης του φαινομένου, οι μελέτες αφήνουν περιθώρια για περαιτέρω διερεύνηση στους τρόπους που μπορούν να συμβάλλουν στη μείωση του φαινομένου, καθώς οι περισσότεροι μέθοδοι που έχουν ακολουθηθεί εμπλέκουν στη συλλογή δεδομένων τους μαθητές αφήνοντας τη γνώμη των εκπαιδευτικών σε δεύτερη σημασία. Όμως, η γνώμη των εκπαιδευτικών για την εφαρμογή πιθανών τρόπων καταπολέμησης του φαινομένου στα σχολεία είναι αρκετά σημαντική καθώς αντιμετωπίζουν αρκετά περιστατικά τέτοιου φαινομένου σε συχνή βάση. Επιπρόσθετα, οι έρευνες για τους </w:t>
-      </w:r>
-      <w:r>
-        <w:rPr>
-          <w:rFonts w:ascii="Times New Roman" w:eastAsia="Times New Roman" w:hAnsi="Times New Roman" w:cs="Times New Roman"/>
-        </w:rPr>
-        <w:lastRenderedPageBreak/>
-        <w:t xml:space="preserve">τρόπους μείωσης του φαινομένου έχουν πραγματοποιηθεί σε χώρες του εξωτερικού αφήνοντας χώρο για διερεύνηση για τη μείωση του φαινομένου στον ελλαδικό χώρο. Το ερευνητικό κενό έρευνας του φαινομένου στην Ελλάδα και οι μειωμένες έρευνες μείωσης του σκασιαρχείου με την εμπλοκή μόνο μαθητών παρά εκπαιδευτικών, μας επιτρέπει να μελετήσουμε τους τρόπους καταπολέμησης του σκασιαρχείου που προτείνουν οι καθηγητές στα ελληνικά σχολεία. Οι εκπαιδευτικοί των ελληνικών σχολείων έρχονται καθημερινά σε επαφή με το φαινόμενο του σκασιαρχείου και κάποιοι από αυτούς έχουν προσπαθήσει να εφαρμόσουν μεθόδους για τη μείωση του φαινομένου. Η άποψή τους για το θέμα των απουσιών των μαθητών όχι μόνο είναι σημαντική για την εύρεση τρόπων καταπολέμησης αλλά μπορεί να αποδειχτεί και πολύτιμη βοήθεια για την επαναφορά ενδιαφέροντος για συμμετοχή και παρακολούθηση από τα παιδιά.  </w:t>
+        <w:t xml:space="preserve">Η έρευνα που έχει πραγματοποιηθεί εστιάζει αρκετά στη φύση του σκασιαρχείου και τους λόγους που μπορεί να οδηγήσουν ένα παιδί να απουσιάσει. Παρόλο που έχει γίνει προσπάθεια για μελέτη των τρόπων καταπολέμησης του φαινομένου, οι μελέτες αφήνουν περιθώρια για περαιτέρω διερεύνηση στους τρόπους που μπορούν να συμβάλλουν στη μείωση του φαινομένου, καθώς οι περισσότεροι μέθοδοι που έχουν ακολουθηθεί εμπλέκουν στη συλλογή δεδομένων τους μαθητές αφήνοντας τη γνώμη των εκπαιδευτικών σε δεύτερη σημασία. Όμως, η γνώμη των εκπαιδευτικών για την εφαρμογή πιθανών τρόπων καταπολέμησης του φαινομένου στα σχολεία είναι αρκετά σημαντική καθώς αντιμετωπίζουν αρκετά περιστατικά τέτοιου φαινομένου σε συχνή βάση. Επιπρόσθετα, οι έρευνες για τους τρόπους μείωσης του φαινομένου έχουν πραγματοποιηθεί σε χώρες του εξωτερικού αφήνοντας χώρο για διερεύνηση για τη μείωση του φαινομένου στον ελλαδικό χώρο. Το ερευνητικό κενό έρευνας του φαινομένου στην Ελλάδα και οι μειωμένες έρευνες μείωσης του σκασιαρχείου με την εμπλοκή μόνο μαθητών παρά εκπαιδευτικών, μας επιτρέπει να μελετήσουμε τους τρόπους καταπολέμησης του σκασιαρχείου που προτείνουν οι καθηγητές στα ελληνικά σχολεία. Οι εκπαιδευτικοί των ελληνικών σχολείων έρχονται καθημερινά σε επαφή με το φαινόμενο του σκασιαρχείου και κάποιοι από αυτούς έχουν προσπαθήσει να εφαρμόσουν μεθόδους για τη μείωση του φαινομένου. Η άποψή τους για το θέμα των απουσιών των μαθητών όχι μόνο είναι σημαντική για την εύρεση τρόπων καταπολέμησης αλλά μπορεί να αποδειχτεί και πολύτιμη βοήθεια για την επαναφορά ενδιαφέροντος για συμμετοχή και παρακολούθηση από τα παιδιά.  </w:t>
       </w:r>
     </w:p>
     <w:p>
@@ -3387,6 +3474,70 @@
         <w:t>Σύνοψη</w:t>
       </w:r>
       <w:bookmarkEnd w:id="14"/>
+    </w:p>
+    <w:p/>
+    <w:p>
+      <w:pPr>
+        <w:jc w:val="both"/>
+      </w:pPr>
+      <w:r>
+        <w:tab/>
+      </w:r>
+      <w:r>
+        <w:t xml:space="preserve">Οι λόγοι που ένα άτομο κάνει σκασιαρχείο είναι ποικίλοι και συνδέονται με τις κοινωνικές σχέσεις με τους συνομήλικους, την σχέση με τον καθηγητή, τον συναισθηματικό </w:t>
+      </w:r>
+      <w:r>
+        <w:lastRenderedPageBreak/>
+        <w:t>κόσμο, τον αυτό-έλεγχο, το κοινωνικό-οικονομικό επίπεδο των οικογενειών.</w:t>
+      </w:r>
+      <w:r>
+        <w:t xml:space="preserve"> Η διάσταση που έχει πάρει το φαινόμενο είναι αρκετά μεγάλη με αποτέλεσμα να καλούνται τα σχολεία να βρουν τρόπους καταπολέμησης. Η συνεργασία στην εφαρμογή μεθόδων μείωσης του σχολαρχείου </w:t>
+      </w:r>
+      <w:r>
+        <w:t>των</w:t>
+      </w:r>
+      <w:r>
+        <w:t xml:space="preserve"> συλλό</w:t>
+      </w:r>
+      <w:r>
+        <w:t>γων</w:t>
+      </w:r>
+      <w:r>
+        <w:t xml:space="preserve"> γονέων και κηδεμόνων και των καθηγητών μπορεί να βο</w:t>
+      </w:r>
+      <w:r>
+        <w:t xml:space="preserve">ηθήσει σε πολύ σημαντικό βαθμό. </w:t>
+      </w:r>
+      <w:r>
+        <w:t>Τα παιδιά χρειάζονται υποστήριξη ώστε να καταφέρουν να ξεπεράσουν τα προβλήματα που οδηγούν στην απουσία ώστε να μη ρισκάρουν τη μελλοντική τους εξέλιξη και την εκπαιδευτική τους πορεία.</w:t>
+      </w:r>
+      <w:r>
+        <w:t xml:space="preserve"> </w:t>
+      </w:r>
+      <w:r>
+        <w:t>Το γεγονός ότι οι καθηγητές έρχονται σε συχνή βάση αντιμέ</w:t>
+      </w:r>
+      <w:r>
+        <w:t>τωποι με το σκασιαρχείο</w:t>
+      </w:r>
+      <w:r>
+        <w:t>, καθιστά τη συμβολή τους σημαντική</w:t>
+      </w:r>
+      <w:r>
+        <w:t xml:space="preserve"> στην </w:t>
+      </w:r>
+      <w:r>
+        <w:t>διερεύνηση</w:t>
+      </w:r>
+      <w:r>
+        <w:t xml:space="preserve"> μεθόδων </w:t>
+      </w:r>
+      <w:r>
+        <w:t xml:space="preserve">καταπολέμησης του φαινομένου. Έτσι, η έρευνα που θα πραγματοποιήσουμε θα χρησιμοποιήσει ένα δείγμα από καθηγητές ώστε να διατυπώσουν την οπτική πλευρά των καθηγητών για την μείωση των απουσιών είτε με πρόταση νέων μεθόδων είτε μέσω πρακτικών που ήδη εφαρμόζουν και μπορούν να αξιολογήσουν την αποτελεσματικότητά τους. </w:t>
+      </w:r>
+      <w:r>
+        <w:t>Τελικός σκοπός θα είναι να καταγράψουμε μία λίστα προτεινόμενων μεθόδων και της αποτελεσματικότητάς τους ώστε να μπορεί κάθε σχολείο να μπορεί να εφαρμόσει όποιες μεθόδους από αυτές μπορεί  για την επιτυχημένη μείωση ποσοστού των απουσιών των μαθητών του.</w:t>
+      </w:r>
     </w:p>
     <w:p>
       <w:pPr>
@@ -3432,6 +3583,7 @@
           <w:rFonts w:ascii="Times New Roman" w:hAnsi="Times New Roman" w:cs="Times New Roman"/>
           <w:color w:val="222222"/>
           <w:shd w:val="clear" w:color="auto" w:fill="FFFFFF"/>
+          <w:lang w:val="en-US"/>
         </w:rPr>
         <w:t xml:space="preserve">, </w:t>
       </w:r>
@@ -3449,6 +3601,7 @@
           <w:rFonts w:ascii="Times New Roman" w:hAnsi="Times New Roman" w:cs="Times New Roman"/>
           <w:color w:val="222222"/>
           <w:shd w:val="clear" w:color="auto" w:fill="FFFFFF"/>
+          <w:lang w:val="en-US"/>
         </w:rPr>
         <w:t xml:space="preserve">. </w:t>
       </w:r>
@@ -3466,6 +3619,7 @@
           <w:rFonts w:ascii="Times New Roman" w:hAnsi="Times New Roman" w:cs="Times New Roman"/>
           <w:color w:val="222222"/>
           <w:shd w:val="clear" w:color="auto" w:fill="FFFFFF"/>
+          <w:lang w:val="en-US"/>
         </w:rPr>
         <w:t xml:space="preserve">., &amp; </w:t>
       </w:r>
@@ -3483,6 +3637,7 @@
           <w:rFonts w:ascii="Times New Roman" w:hAnsi="Times New Roman" w:cs="Times New Roman"/>
           <w:color w:val="222222"/>
           <w:shd w:val="clear" w:color="auto" w:fill="FFFFFF"/>
+          <w:lang w:val="en-US"/>
         </w:rPr>
         <w:t xml:space="preserve">, </w:t>
       </w:r>
@@ -3500,6 +3655,7 @@
           <w:rFonts w:ascii="Times New Roman" w:hAnsi="Times New Roman" w:cs="Times New Roman"/>
           <w:color w:val="222222"/>
           <w:shd w:val="clear" w:color="auto" w:fill="FFFFFF"/>
+          <w:lang w:val="en-US"/>
         </w:rPr>
         <w:t xml:space="preserve">. </w:t>
       </w:r>
@@ -3517,6 +3673,7 @@
           <w:rFonts w:ascii="Times New Roman" w:hAnsi="Times New Roman" w:cs="Times New Roman"/>
           <w:color w:val="222222"/>
           <w:shd w:val="clear" w:color="auto" w:fill="FFFFFF"/>
+          <w:lang w:val="en-US"/>
         </w:rPr>
         <w:t>. (2002).</w:t>
       </w:r>
@@ -3526,6 +3683,7 @@
           <w:rFonts w:ascii="Times New Roman" w:hAnsi="Times New Roman" w:cs="Times New Roman"/>
           <w:color w:val="222222"/>
           <w:shd w:val="clear" w:color="auto" w:fill="FFFFFF"/>
+          <w:lang w:val="en-US"/>
         </w:rPr>
         <w:t xml:space="preserve"> </w:t>
       </w:r>
@@ -4879,7 +5037,7 @@
 </file>
 
 <file path=customXml/itemProps1.xml><?xml version="1.0" encoding="utf-8"?>
-<ds:datastoreItem xmlns:ds="http://schemas.openxmlformats.org/officeDocument/2006/customXml" ds:itemID="{6B299F86-F4D7-45DF-BAD4-2946ED5A254E}">
+<ds:datastoreItem xmlns:ds="http://schemas.openxmlformats.org/officeDocument/2006/customXml" ds:itemID="{5EEDEA98-C9EB-4BC1-848E-58B532A90310}">
   <ds:schemaRefs>
     <ds:schemaRef ds:uri="http://schemas.openxmlformats.org/officeDocument/2006/bibliography"/>
   </ds:schemaRefs>
